--- a/정보처리기사 필기/20200606.docx
+++ b/정보처리기사 필기/20200606.docx
@@ -44,13 +44,7 @@
         <w:t>는 스테레오 타입 객체 표현이다.</w:t>
       </w:r>
     </w:p>
-    <w:p>
-      <w:pPr>
-        <w:rPr>
-          <w:rFonts w:hint="eastAsia"/>
-        </w:rPr>
-      </w:pPr>
-    </w:p>
+    <w:p/>
     <w:p>
       <w:r>
         <w:t xml:space="preserve">13. </w:t>
@@ -89,19 +83,8 @@
         <w:t>요구사항 정의 문서화</w:t>
       </w:r>
     </w:p>
-    <w:p>
-      <w:pPr>
-        <w:rPr>
-          <w:rFonts w:hint="eastAsia"/>
-        </w:rPr>
-      </w:pPr>
-    </w:p>
-    <w:p>
-      <w:pPr>
-        <w:rPr>
-          <w:rFonts w:hint="eastAsia"/>
-        </w:rPr>
-      </w:pPr>
+    <w:p/>
+    <w:p>
       <w:r>
         <w:rPr>
           <w:rFonts w:hint="eastAsia"/>
@@ -265,13 +248,7 @@
         <w:t>현실세계를 표현한다.</w:t>
       </w:r>
     </w:p>
-    <w:p>
-      <w:pPr>
-        <w:rPr>
-          <w:rFonts w:hint="eastAsia"/>
-        </w:rPr>
-      </w:pPr>
-    </w:p>
+    <w:p/>
     <w:p>
       <w:r>
         <w:rPr>
@@ -316,19 +293,8 @@
         <w:t>의존관계 표현</w:t>
       </w:r>
     </w:p>
-    <w:p>
-      <w:pPr>
-        <w:rPr>
-          <w:rFonts w:hint="eastAsia"/>
-        </w:rPr>
-      </w:pPr>
-    </w:p>
-    <w:p>
-      <w:pPr>
-        <w:rPr>
-          <w:rFonts w:hint="eastAsia"/>
-        </w:rPr>
-      </w:pPr>
+    <w:p/>
+    <w:p>
       <w:r>
         <w:t xml:space="preserve">20. </w:t>
       </w:r>
@@ -417,11 +383,6 @@
     </w:p>
     <w:p/>
     <w:p>
-      <w:pPr>
-        <w:rPr>
-          <w:rFonts w:hint="eastAsia"/>
-        </w:rPr>
-      </w:pPr>
       <w:r>
         <w:rPr>
           <w:rFonts w:hint="eastAsia"/>
@@ -449,13 +410,7 @@
         <w:t>나머지</w:t>
       </w:r>
     </w:p>
-    <w:p>
-      <w:pPr>
-        <w:rPr>
-          <w:rFonts w:hint="eastAsia"/>
-        </w:rPr>
-      </w:pPr>
-    </w:p>
+    <w:p/>
     <w:p>
       <w:r>
         <w:rPr>
@@ -549,13 +504,7 @@
       </w:r>
     </w:p>
     <w:p/>
-    <w:p>
-      <w:pPr>
-        <w:rPr>
-          <w:rFonts w:hint="eastAsia"/>
-        </w:rPr>
-      </w:pPr>
-    </w:p>
+    <w:p/>
     <w:p>
       <w:r>
         <w:rPr>
@@ -852,11 +801,6 @@
       </w:r>
     </w:p>
     <w:p>
-      <w:pPr>
-        <w:rPr>
-          <w:rFonts w:hint="eastAsia"/>
-        </w:rPr>
-      </w:pPr>
       <w:r>
         <w:rPr>
           <w:rFonts w:hint="eastAsia"/>
@@ -977,13 +921,7 @@
         <w:t>디비전(Division)÷ [R%S] 릴레이션S의 모든 튜플과 관련있는 릴레이션R의 튜플 반환</w:t>
       </w:r>
     </w:p>
-    <w:p>
-      <w:pPr>
-        <w:rPr>
-          <w:rFonts w:hint="eastAsia"/>
-        </w:rPr>
-      </w:pPr>
-    </w:p>
+    <w:p/>
     <w:p>
       <w:r>
         <w:t xml:space="preserve">52. </w:t>
@@ -1040,11 +978,6 @@
       </w:r>
     </w:p>
     <w:p>
-      <w:pPr>
-        <w:rPr>
-          <w:rFonts w:hint="eastAsia"/>
-        </w:rPr>
-      </w:pPr>
       <w:r>
         <w:rPr>
           <w:rFonts w:hint="eastAsia"/>
@@ -1890,8 +1823,11 @@
     </w:p>
     <w:p>
       <w:pPr>
-        <w:rPr>
-          <w:rFonts w:ascii="굴림체" w:eastAsia="굴림체" w:hAnsi="굴림체" w:hint="eastAsia"/>
+        <w:pBdr>
+          <w:bottom w:val="single" w:sz="6" w:space="1" w:color="auto"/>
+        </w:pBdr>
+        <w:rPr>
+          <w:rFonts w:ascii="굴림체" w:eastAsia="굴림체" w:hAnsi="굴림체"/>
           <w:color w:val="0000FF"/>
           <w:sz w:val="27"/>
           <w:szCs w:val="27"/>
@@ -1942,8 +1878,554 @@
           <w:szCs w:val="27"/>
         </w:rPr>
         <w:br/>
-        <w:t>가용성 - 사용</w:t>
-      </w:r>
+        <w:t xml:space="preserve">가용성 </w:t>
+      </w:r>
+      <w:r>
+        <w:rPr>
+          <w:rFonts w:ascii="굴림체" w:eastAsia="굴림체" w:hAnsi="굴림체"/>
+          <w:color w:val="0000FF"/>
+          <w:sz w:val="27"/>
+          <w:szCs w:val="27"/>
+        </w:rPr>
+        <w:t>–</w:t>
+      </w:r>
+      <w:r>
+        <w:rPr>
+          <w:rFonts w:ascii="굴림체" w:eastAsia="굴림체" w:hAnsi="굴림체" w:hint="eastAsia"/>
+          <w:color w:val="0000FF"/>
+          <w:sz w:val="27"/>
+          <w:szCs w:val="27"/>
+        </w:rPr>
+        <w:t xml:space="preserve"> 사용</w:t>
+      </w:r>
+    </w:p>
+    <w:p>
+      <w:pPr>
+        <w:rPr>
+          <w:rFonts w:ascii="굴림체" w:eastAsia="굴림체" w:hAnsi="굴림체"/>
+          <w:sz w:val="27"/>
+          <w:szCs w:val="27"/>
+        </w:rPr>
+      </w:pPr>
+      <w:r>
+        <w:rPr>
+          <w:rFonts w:ascii="굴림체" w:eastAsia="굴림체" w:hAnsi="굴림체"/>
+          <w:sz w:val="27"/>
+          <w:szCs w:val="27"/>
+        </w:rPr>
+        <w:t xml:space="preserve">83. </w:t>
+      </w:r>
+      <w:r>
+        <w:rPr>
+          <w:rFonts w:ascii="굴림체" w:eastAsia="굴림체" w:hAnsi="굴림체" w:hint="eastAsia"/>
+          <w:sz w:val="27"/>
+          <w:szCs w:val="27"/>
+        </w:rPr>
+        <w:t>백도어 탐지 방법</w:t>
+      </w:r>
+      <w:r>
+        <w:rPr>
+          <w:rFonts w:ascii="굴림체" w:eastAsia="굴림체" w:hAnsi="굴림체"/>
+          <w:sz w:val="27"/>
+          <w:szCs w:val="27"/>
+        </w:rPr>
+        <w:t xml:space="preserve">: </w:t>
+      </w:r>
+      <w:r>
+        <w:rPr>
+          <w:rFonts w:ascii="굴림체" w:eastAsia="굴림체" w:hAnsi="굴림체" w:hint="eastAsia"/>
+          <w:sz w:val="27"/>
+          <w:szCs w:val="27"/>
+        </w:rPr>
+        <w:t>무결성 검사/</w:t>
+      </w:r>
+      <w:r>
+        <w:rPr>
+          <w:rFonts w:ascii="굴림체" w:eastAsia="굴림체" w:hAnsi="굴림체"/>
+          <w:sz w:val="27"/>
+          <w:szCs w:val="27"/>
+        </w:rPr>
+        <w:t xml:space="preserve"> </w:t>
+      </w:r>
+      <w:r>
+        <w:rPr>
+          <w:rFonts w:ascii="굴림체" w:eastAsia="굴림체" w:hAnsi="굴림체" w:hint="eastAsia"/>
+          <w:sz w:val="27"/>
+          <w:szCs w:val="27"/>
+        </w:rPr>
+        <w:t>로그 분석/</w:t>
+      </w:r>
+      <w:r>
+        <w:rPr>
+          <w:rFonts w:ascii="굴림체" w:eastAsia="굴림체" w:hAnsi="굴림체"/>
+          <w:sz w:val="27"/>
+          <w:szCs w:val="27"/>
+        </w:rPr>
+        <w:t xml:space="preserve"> SetUID </w:t>
+      </w:r>
+      <w:r>
+        <w:rPr>
+          <w:rFonts w:ascii="굴림체" w:eastAsia="굴림체" w:hAnsi="굴림체" w:hint="eastAsia"/>
+          <w:sz w:val="27"/>
+          <w:szCs w:val="27"/>
+        </w:rPr>
+        <w:t>파일 검사</w:t>
+      </w:r>
+      <w:r>
+        <w:rPr>
+          <w:rFonts w:ascii="굴림체" w:eastAsia="굴림체" w:hAnsi="굴림체"/>
+          <w:sz w:val="27"/>
+          <w:szCs w:val="27"/>
+        </w:rPr>
+        <w:t xml:space="preserve">/ </w:t>
+      </w:r>
+      <w:r>
+        <w:rPr>
+          <w:rFonts w:ascii="굴림체" w:eastAsia="굴림체" w:hAnsi="굴림체" w:hint="eastAsia"/>
+          <w:sz w:val="27"/>
+          <w:szCs w:val="27"/>
+        </w:rPr>
+        <w:t>열린 포트 검사/</w:t>
+      </w:r>
+      <w:r>
+        <w:rPr>
+          <w:rFonts w:ascii="굴림체" w:eastAsia="굴림체" w:hAnsi="굴림체"/>
+          <w:sz w:val="27"/>
+          <w:szCs w:val="27"/>
+        </w:rPr>
+        <w:t xml:space="preserve"> </w:t>
+      </w:r>
+      <w:r>
+        <w:rPr>
+          <w:rFonts w:ascii="굴림체" w:eastAsia="굴림체" w:hAnsi="굴림체" w:hint="eastAsia"/>
+          <w:sz w:val="27"/>
+          <w:szCs w:val="27"/>
+        </w:rPr>
+        <w:t>바이러스 및 백도어 탐지 툴</w:t>
+      </w:r>
+    </w:p>
+    <w:p>
+      <w:pPr>
+        <w:rPr>
+          <w:rFonts w:ascii="굴림체" w:eastAsia="굴림체" w:hAnsi="굴림체"/>
+          <w:sz w:val="27"/>
+          <w:szCs w:val="27"/>
+        </w:rPr>
+      </w:pPr>
+    </w:p>
+    <w:p>
+      <w:pPr>
+        <w:rPr>
+          <w:rFonts w:ascii="굴림체" w:eastAsia="굴림체" w:hAnsi="굴림체"/>
+          <w:sz w:val="27"/>
+          <w:szCs w:val="27"/>
+        </w:rPr>
+      </w:pPr>
+      <w:r>
+        <w:rPr>
+          <w:rFonts w:ascii="굴림체" w:eastAsia="굴림체" w:hAnsi="굴림체" w:hint="eastAsia"/>
+          <w:sz w:val="27"/>
+          <w:szCs w:val="27"/>
+        </w:rPr>
+        <w:t>8</w:t>
+      </w:r>
+      <w:r>
+        <w:rPr>
+          <w:rFonts w:ascii="굴림체" w:eastAsia="굴림체" w:hAnsi="굴림체"/>
+          <w:sz w:val="27"/>
+          <w:szCs w:val="27"/>
+        </w:rPr>
+        <w:t>4.Smurfing: IP</w:t>
+      </w:r>
+      <w:r>
+        <w:rPr>
+          <w:rFonts w:ascii="굴림체" w:eastAsia="굴림체" w:hAnsi="굴림체" w:hint="eastAsia"/>
+          <w:sz w:val="27"/>
+          <w:szCs w:val="27"/>
+        </w:rPr>
+        <w:t>나 I</w:t>
+      </w:r>
+      <w:r>
+        <w:rPr>
+          <w:rFonts w:ascii="굴림체" w:eastAsia="굴림체" w:hAnsi="굴림체"/>
+          <w:sz w:val="27"/>
+          <w:szCs w:val="27"/>
+        </w:rPr>
+        <w:t>CMP</w:t>
+      </w:r>
+      <w:r>
+        <w:rPr>
+          <w:rFonts w:ascii="굴림체" w:eastAsia="굴림체" w:hAnsi="굴림체" w:hint="eastAsia"/>
+          <w:sz w:val="27"/>
+          <w:szCs w:val="27"/>
+        </w:rPr>
+        <w:t>의 특성을 악용 엄청난 양의 데이터를 한 사이트에 집중적으로 보내서 네트워크를 불능 상태로 만듬</w:t>
+      </w:r>
+    </w:p>
+    <w:p>
+      <w:pPr>
+        <w:rPr>
+          <w:rFonts w:ascii="굴림체" w:eastAsia="굴림체" w:hAnsi="굴림체"/>
+          <w:sz w:val="27"/>
+          <w:szCs w:val="27"/>
+        </w:rPr>
+      </w:pPr>
+    </w:p>
+    <w:p>
+      <w:pPr>
+        <w:rPr>
+          <w:rFonts w:ascii="굴림체" w:eastAsia="굴림체" w:hAnsi="굴림체" w:hint="eastAsia"/>
+          <w:sz w:val="27"/>
+          <w:szCs w:val="27"/>
+        </w:rPr>
+      </w:pPr>
+      <w:r>
+        <w:rPr>
+          <w:rFonts w:ascii="굴림체" w:eastAsia="굴림체" w:hAnsi="굴림체" w:hint="eastAsia"/>
+          <w:sz w:val="27"/>
+          <w:szCs w:val="27"/>
+        </w:rPr>
+        <w:t>8</w:t>
+      </w:r>
+      <w:r>
+        <w:rPr>
+          <w:rFonts w:ascii="굴림체" w:eastAsia="굴림체" w:hAnsi="굴림체"/>
+          <w:sz w:val="27"/>
+          <w:szCs w:val="27"/>
+        </w:rPr>
+        <w:t xml:space="preserve">6.tripwire: </w:t>
+      </w:r>
+      <w:r>
+        <w:rPr>
+          <w:rFonts w:ascii="굴림체" w:eastAsia="굴림체" w:hAnsi="굴림체" w:hint="eastAsia"/>
+          <w:sz w:val="27"/>
+          <w:szCs w:val="27"/>
+        </w:rPr>
+        <w:t>크래커가 침입하여 백도어를 만들어 놓거나 설정 파일을 변경했을 때 분석하는 도구</w:t>
+      </w:r>
+    </w:p>
+    <w:p>
+      <w:pPr>
+        <w:rPr>
+          <w:rFonts w:ascii="굴림체" w:eastAsia="굴림체" w:hAnsi="굴림체"/>
+          <w:color w:val="0000FF"/>
+          <w:sz w:val="27"/>
+          <w:szCs w:val="27"/>
+        </w:rPr>
+      </w:pPr>
+    </w:p>
+    <w:p>
+      <w:pPr>
+        <w:rPr>
+          <w:rFonts w:ascii="굴림체" w:eastAsia="굴림체" w:hAnsi="굴림체"/>
+          <w:color w:val="0000FF"/>
+          <w:sz w:val="27"/>
+          <w:szCs w:val="27"/>
+        </w:rPr>
+      </w:pPr>
+      <w:r>
+        <w:rPr>
+          <w:rFonts w:ascii="굴림체" w:eastAsia="굴림체" w:hAnsi="굴림체" w:hint="eastAsia"/>
+          <w:color w:val="0000FF"/>
+          <w:sz w:val="27"/>
+          <w:szCs w:val="27"/>
+        </w:rPr>
+        <w:lastRenderedPageBreak/>
+        <w:t>9</w:t>
+      </w:r>
+      <w:r>
+        <w:rPr>
+          <w:rFonts w:ascii="굴림체" w:eastAsia="굴림체" w:hAnsi="굴림체"/>
+          <w:color w:val="0000FF"/>
+          <w:sz w:val="27"/>
+          <w:szCs w:val="27"/>
+        </w:rPr>
+        <w:t xml:space="preserve">5. RIP- </w:t>
+      </w:r>
+      <w:r>
+        <w:rPr>
+          <w:rFonts w:ascii="굴림체" w:eastAsia="굴림체" w:hAnsi="굴림체" w:hint="eastAsia"/>
+          <w:color w:val="0000FF"/>
+          <w:sz w:val="27"/>
+          <w:szCs w:val="27"/>
+        </w:rPr>
+        <w:t>자율 시스템 내에서 사용</w:t>
+      </w:r>
+      <w:r>
+        <w:rPr>
+          <w:rFonts w:ascii="굴림체" w:eastAsia="굴림체" w:hAnsi="굴림체"/>
+          <w:color w:val="0000FF"/>
+          <w:sz w:val="27"/>
+          <w:szCs w:val="27"/>
+        </w:rPr>
+        <w:t xml:space="preserve">, </w:t>
+      </w:r>
+      <w:r>
+        <w:rPr>
+          <w:rFonts w:ascii="굴림체" w:eastAsia="굴림체" w:hAnsi="굴림체" w:hint="eastAsia"/>
+          <w:color w:val="0000FF"/>
+          <w:sz w:val="27"/>
+          <w:szCs w:val="27"/>
+        </w:rPr>
+        <w:t>근거리 통신망,</w:t>
+      </w:r>
+      <w:r>
+        <w:rPr>
+          <w:rFonts w:ascii="굴림체" w:eastAsia="굴림체" w:hAnsi="굴림체"/>
+          <w:color w:val="0000FF"/>
+          <w:sz w:val="27"/>
+          <w:szCs w:val="27"/>
+        </w:rPr>
+        <w:t xml:space="preserve"> 15</w:t>
+      </w:r>
+      <w:r>
+        <w:rPr>
+          <w:rFonts w:ascii="굴림체" w:eastAsia="굴림체" w:hAnsi="굴림체" w:hint="eastAsia"/>
+          <w:color w:val="0000FF"/>
+          <w:sz w:val="27"/>
+          <w:szCs w:val="27"/>
+        </w:rPr>
+        <w:t>까지</w:t>
+      </w:r>
+    </w:p>
+    <w:p>
+      <w:pPr>
+        <w:rPr>
+          <w:rFonts w:ascii="굴림체" w:eastAsia="굴림체" w:hAnsi="굴림체"/>
+          <w:color w:val="0000FF"/>
+          <w:sz w:val="27"/>
+          <w:szCs w:val="27"/>
+        </w:rPr>
+      </w:pPr>
+      <w:r>
+        <w:rPr>
+          <w:rFonts w:ascii="굴림체" w:eastAsia="굴림체" w:hAnsi="굴림체" w:hint="eastAsia"/>
+          <w:color w:val="0000FF"/>
+          <w:sz w:val="27"/>
+          <w:szCs w:val="27"/>
+        </w:rPr>
+        <w:t>O</w:t>
+      </w:r>
+      <w:r>
+        <w:rPr>
+          <w:rFonts w:ascii="굴림체" w:eastAsia="굴림체" w:hAnsi="굴림체"/>
+          <w:color w:val="0000FF"/>
+          <w:sz w:val="27"/>
+          <w:szCs w:val="27"/>
+        </w:rPr>
+        <w:t xml:space="preserve">SPF- </w:t>
+      </w:r>
+      <w:r>
+        <w:rPr>
+          <w:rFonts w:ascii="굴림체" w:eastAsia="굴림체" w:hAnsi="굴림체" w:hint="eastAsia"/>
+          <w:color w:val="0000FF"/>
+          <w:sz w:val="27"/>
+          <w:szCs w:val="27"/>
+        </w:rPr>
+        <w:t>가장 많이 사용되는 내부 라우터 프로토콜,</w:t>
+      </w:r>
+      <w:r>
+        <w:rPr>
+          <w:rFonts w:ascii="굴림체" w:eastAsia="굴림체" w:hAnsi="굴림체"/>
+          <w:color w:val="0000FF"/>
+          <w:sz w:val="27"/>
+          <w:szCs w:val="27"/>
+        </w:rPr>
+        <w:t xml:space="preserve"> </w:t>
+      </w:r>
+      <w:r>
+        <w:rPr>
+          <w:rFonts w:ascii="굴림체" w:eastAsia="굴림체" w:hAnsi="굴림체" w:hint="eastAsia"/>
+          <w:color w:val="0000FF"/>
+          <w:sz w:val="27"/>
+          <w:szCs w:val="27"/>
+        </w:rPr>
+        <w:t xml:space="preserve">홉수대신 </w:t>
+      </w:r>
+      <w:r>
+        <w:rPr>
+          <w:rFonts w:ascii="굴림체" w:eastAsia="굴림체" w:hAnsi="굴림체"/>
+          <w:color w:val="0000FF"/>
+          <w:sz w:val="27"/>
+          <w:szCs w:val="27"/>
+        </w:rPr>
+        <w:t xml:space="preserve">Cost </w:t>
+      </w:r>
+      <w:r>
+        <w:rPr>
+          <w:rFonts w:ascii="굴림체" w:eastAsia="굴림체" w:hAnsi="굴림체" w:hint="eastAsia"/>
+          <w:color w:val="0000FF"/>
+          <w:sz w:val="27"/>
+          <w:szCs w:val="27"/>
+        </w:rPr>
+        <w:t xml:space="preserve">사용 </w:t>
+      </w:r>
+    </w:p>
+    <w:p>
+      <w:pPr>
+        <w:rPr>
+          <w:rFonts w:ascii="굴림체" w:eastAsia="굴림체" w:hAnsi="굴림체"/>
+          <w:color w:val="0000FF"/>
+          <w:sz w:val="27"/>
+          <w:szCs w:val="27"/>
+        </w:rPr>
+      </w:pPr>
+      <w:r>
+        <w:rPr>
+          <w:rFonts w:ascii="굴림체" w:eastAsia="굴림체" w:hAnsi="굴림체" w:hint="eastAsia"/>
+          <w:color w:val="0000FF"/>
+          <w:sz w:val="27"/>
+          <w:szCs w:val="27"/>
+        </w:rPr>
+        <w:t>I</w:t>
+      </w:r>
+      <w:r>
+        <w:rPr>
+          <w:rFonts w:ascii="굴림체" w:eastAsia="굴림체" w:hAnsi="굴림체"/>
+          <w:color w:val="0000FF"/>
+          <w:sz w:val="27"/>
+          <w:szCs w:val="27"/>
+        </w:rPr>
+        <w:t xml:space="preserve">GRP- </w:t>
+      </w:r>
+      <w:r>
+        <w:rPr>
+          <w:rFonts w:ascii="굴림체" w:eastAsia="굴림체" w:hAnsi="굴림체" w:hint="eastAsia"/>
+          <w:color w:val="0000FF"/>
+          <w:sz w:val="27"/>
+          <w:szCs w:val="27"/>
+        </w:rPr>
+        <w:t>홉수 기준으로 독립된 네트워크 내에서만 사용</w:t>
+      </w:r>
+    </w:p>
+    <w:p>
+      <w:pPr>
+        <w:rPr>
+          <w:rFonts w:ascii="굴림체" w:eastAsia="굴림체" w:hAnsi="굴림체"/>
+          <w:color w:val="0000FF"/>
+          <w:sz w:val="27"/>
+          <w:szCs w:val="27"/>
+        </w:rPr>
+      </w:pPr>
+    </w:p>
+    <w:p>
+      <w:pPr>
+        <w:rPr>
+          <w:rFonts w:ascii="굴림체" w:eastAsia="굴림체" w:hAnsi="굴림체" w:hint="eastAsia"/>
+          <w:color w:val="0000FF"/>
+          <w:sz w:val="27"/>
+          <w:szCs w:val="27"/>
+        </w:rPr>
+      </w:pPr>
+      <w:r>
+        <w:rPr>
+          <w:rFonts w:ascii="굴림체" w:eastAsia="굴림체" w:hAnsi="굴림체" w:hint="eastAsia"/>
+          <w:color w:val="0000FF"/>
+          <w:sz w:val="27"/>
+          <w:szCs w:val="27"/>
+        </w:rPr>
+        <w:t>9</w:t>
+      </w:r>
+      <w:r>
+        <w:rPr>
+          <w:rFonts w:ascii="굴림체" w:eastAsia="굴림체" w:hAnsi="굴림체"/>
+          <w:color w:val="0000FF"/>
+          <w:sz w:val="27"/>
+          <w:szCs w:val="27"/>
+        </w:rPr>
+        <w:t xml:space="preserve">7. </w:t>
+      </w:r>
+      <w:r>
+        <w:rPr>
+          <w:rFonts w:ascii="굴림체" w:eastAsia="굴림체" w:hAnsi="굴림체" w:hint="eastAsia"/>
+          <w:color w:val="0000FF"/>
+          <w:sz w:val="27"/>
+          <w:szCs w:val="27"/>
+        </w:rPr>
+        <w:t xml:space="preserve">테일러링 개발 방법론 </w:t>
+      </w:r>
+      <w:r>
+        <w:rPr>
+          <w:rFonts w:ascii="굴림체" w:eastAsia="굴림체" w:hAnsi="굴림체"/>
+          <w:color w:val="0000FF"/>
+          <w:sz w:val="27"/>
+          <w:szCs w:val="27"/>
+        </w:rPr>
+        <w:t xml:space="preserve">– </w:t>
+      </w:r>
+      <w:r>
+        <w:rPr>
+          <w:rFonts w:ascii="굴림체" w:eastAsia="굴림체" w:hAnsi="굴림체" w:hint="eastAsia"/>
+          <w:color w:val="0000FF"/>
+          <w:sz w:val="27"/>
+          <w:szCs w:val="27"/>
+        </w:rPr>
+        <w:t xml:space="preserve">프로젝트 상황 특성에 맞게 정의된 소프트 웨어 개발 방법론 절차 </w:t>
+      </w:r>
+      <w:r>
+        <w:rPr>
+          <w:rFonts w:ascii="굴림체" w:eastAsia="굴림체" w:hAnsi="굴림체"/>
+          <w:color w:val="0000FF"/>
+          <w:sz w:val="27"/>
+          <w:szCs w:val="27"/>
+        </w:rPr>
+        <w:t xml:space="preserve">/ </w:t>
+      </w:r>
+      <w:r>
+        <w:rPr>
+          <w:rFonts w:ascii="굴림체" w:eastAsia="굴림체" w:hAnsi="굴림체" w:hint="eastAsia"/>
+          <w:color w:val="0000FF"/>
+          <w:sz w:val="27"/>
+          <w:szCs w:val="27"/>
+        </w:rPr>
+        <w:t>목표환경</w:t>
+      </w:r>
+      <w:r>
+        <w:rPr>
+          <w:rFonts w:ascii="굴림체" w:eastAsia="굴림체" w:hAnsi="굴림체"/>
+          <w:color w:val="0000FF"/>
+          <w:sz w:val="27"/>
+          <w:szCs w:val="27"/>
+        </w:rPr>
+        <w:t>,</w:t>
+      </w:r>
+      <w:r>
+        <w:rPr>
+          <w:rFonts w:ascii="굴림체" w:eastAsia="굴림체" w:hAnsi="굴림체" w:hint="eastAsia"/>
+          <w:color w:val="0000FF"/>
+          <w:sz w:val="27"/>
+          <w:szCs w:val="27"/>
+        </w:rPr>
+        <w:t>요구사항,프로젝트규모,</w:t>
+      </w:r>
+      <w:r>
+        <w:rPr>
+          <w:rFonts w:ascii="굴림체" w:eastAsia="굴림체" w:hAnsi="굴림체"/>
+          <w:color w:val="0000FF"/>
+          <w:sz w:val="27"/>
+          <w:szCs w:val="27"/>
+        </w:rPr>
+        <w:t xml:space="preserve"> </w:t>
+      </w:r>
+      <w:r>
+        <w:rPr>
+          <w:rFonts w:ascii="굴림체" w:eastAsia="굴림체" w:hAnsi="굴림체" w:hint="eastAsia"/>
+          <w:color w:val="0000FF"/>
+          <w:sz w:val="27"/>
+          <w:szCs w:val="27"/>
+        </w:rPr>
+        <w:t>보유기술</w:t>
+      </w:r>
+    </w:p>
+    <w:p>
+      <w:pPr>
+        <w:rPr>
+          <w:rFonts w:ascii="굴림체" w:eastAsia="굴림체" w:hAnsi="굴림체" w:hint="eastAsia"/>
+          <w:color w:val="0000FF"/>
+          <w:sz w:val="27"/>
+          <w:szCs w:val="27"/>
+        </w:rPr>
+      </w:pPr>
     </w:p>
     <w:sectPr>
       <w:pgSz w:w="11906" w:h="16838"/>

--- a/정보처리기사 필기/20200606.docx
+++ b/정보처리기사 필기/20200606.docx
@@ -34,8 +34,13 @@
         </w:rPr>
         <w:t xml:space="preserve">확장 모델에서 </w:t>
       </w:r>
-      <w:r>
-        <w:t xml:space="preserve">&lt;&lt; &gt;&gt; </w:t>
+      <w:proofErr w:type="gramStart"/>
+      <w:r>
+        <w:t>&lt;&lt; &gt;</w:t>
+      </w:r>
+      <w:proofErr w:type="gramEnd"/>
+      <w:r>
+        <w:t xml:space="preserve">&gt; </w:t>
       </w:r>
       <w:r>
         <w:rPr>
@@ -103,11 +108,19 @@
       <w:r>
         <w:t xml:space="preserve">: </w:t>
       </w:r>
-      <w:r>
-        <w:rPr>
-          <w:rFonts w:hint="eastAsia"/>
-        </w:rPr>
-        <w:t>클래스간의 구조적인 집약 관계</w:t>
+      <w:proofErr w:type="spellStart"/>
+      <w:r>
+        <w:rPr>
+          <w:rFonts w:hint="eastAsia"/>
+        </w:rPr>
+        <w:t>클래스간의</w:t>
+      </w:r>
+      <w:proofErr w:type="spellEnd"/>
+      <w:r>
+        <w:rPr>
+          <w:rFonts w:hint="eastAsia"/>
+        </w:rPr>
+        <w:t xml:space="preserve"> 구조적인 집약 관계</w:t>
       </w:r>
       <w:r>
         <w:t xml:space="preserve"> “</w:t>
@@ -214,6 +227,11 @@
       </w:r>
     </w:p>
     <w:p>
+      <w:pPr>
+        <w:rPr>
+          <w:rFonts w:hint="eastAsia"/>
+        </w:rPr>
+      </w:pPr>
       <w:r>
         <w:rPr>
           <w:rFonts w:hint="eastAsia"/>
@@ -248,71 +266,231 @@
         <w:t>현실세계를 표현한다.</w:t>
       </w:r>
     </w:p>
+    <w:p>
+      <w:pPr>
+        <w:rPr>
+          <w:rFonts w:hint="eastAsia"/>
+        </w:rPr>
+      </w:pPr>
+      <w:r>
+        <w:rPr>
+          <w:rFonts w:hint="eastAsia"/>
+        </w:rPr>
+        <w:t>1</w:t>
+      </w:r>
+      <w:r>
+        <w:t>9</w:t>
+      </w:r>
+      <w:r>
+        <w:rPr>
+          <w:rFonts w:hint="eastAsia"/>
+        </w:rPr>
+        <w:t>.</w:t>
+      </w:r>
+      <w:r>
+        <w:t xml:space="preserve"> </w:t>
+      </w:r>
+      <w:r>
+        <w:rPr>
+          <w:rFonts w:hint="eastAsia"/>
+        </w:rPr>
+        <w:t>H</w:t>
+      </w:r>
+      <w:r>
+        <w:t>IPO</w:t>
+      </w:r>
+      <w:r>
+        <w:rPr>
+          <w:rFonts w:hint="eastAsia"/>
+        </w:rPr>
+        <w:t>는 하향식 소프트웨어 분석이며 보기 쉽고 이해하기 쉬우며 도표 표현,</w:t>
+      </w:r>
+      <w:r>
+        <w:t xml:space="preserve"> </w:t>
+      </w:r>
+      <w:r>
+        <w:rPr>
+          <w:rFonts w:hint="eastAsia"/>
+        </w:rPr>
+        <w:t>의존관계 표현</w:t>
+      </w:r>
+    </w:p>
+    <w:p>
+      <w:r>
+        <w:t xml:space="preserve">20. </w:t>
+      </w:r>
+      <w:r>
+        <w:rPr>
+          <w:rFonts w:hint="eastAsia"/>
+        </w:rPr>
+        <w:t>C</w:t>
+      </w:r>
+      <w:r>
+        <w:t xml:space="preserve">oad, Yourdon </w:t>
+      </w:r>
+      <w:r>
+        <w:rPr>
+          <w:rFonts w:hint="eastAsia"/>
+        </w:rPr>
+        <w:t>방법</w:t>
+      </w:r>
+      <w:r>
+        <w:t xml:space="preserve">: </w:t>
+      </w:r>
+      <w:r>
+        <w:rPr>
+          <w:rFonts w:hint="eastAsia"/>
+        </w:rPr>
+        <w:t>클래스와 객체 식별 및 의미 관계 식별</w:t>
+      </w:r>
+      <w:r>
+        <w:rPr>
+          <w:rFonts w:hint="eastAsia"/>
+        </w:rPr>
+        <w:t>(</w:t>
+      </w:r>
+      <w:r>
+        <w:t>E-R</w:t>
+      </w:r>
+      <w:r>
+        <w:rPr>
+          <w:rFonts w:hint="eastAsia"/>
+        </w:rPr>
+        <w:t>다이어그램)</w:t>
+      </w:r>
+    </w:p>
+    <w:p>
+      <w:proofErr w:type="spellStart"/>
+      <w:r>
+        <w:rPr>
+          <w:rFonts w:hint="eastAsia"/>
+        </w:rPr>
+        <w:t>B</w:t>
+      </w:r>
+      <w:r>
+        <w:t>ooch</w:t>
+      </w:r>
+      <w:proofErr w:type="spellEnd"/>
+      <w:r>
+        <w:t xml:space="preserve"> </w:t>
+      </w:r>
+      <w:r>
+        <w:rPr>
+          <w:rFonts w:hint="eastAsia"/>
+        </w:rPr>
+        <w:t>방법:</w:t>
+      </w:r>
+      <w:r>
+        <w:t xml:space="preserve"> </w:t>
+      </w:r>
+      <w:r>
+        <w:rPr>
+          <w:rFonts w:hint="eastAsia"/>
+        </w:rPr>
+        <w:t>소프트웨어 구성요소를 그래픽 표기법을 이용하여 모델링 객체모델링 표현</w:t>
+      </w:r>
+    </w:p>
+    <w:p>
+      <w:r>
+        <w:rPr>
+          <w:rFonts w:hint="eastAsia"/>
+        </w:rPr>
+        <w:t>J</w:t>
+      </w:r>
+      <w:r>
+        <w:t xml:space="preserve">acobson: </w:t>
+      </w:r>
+      <w:proofErr w:type="spellStart"/>
+      <w:r>
+        <w:rPr>
+          <w:rFonts w:hint="eastAsia"/>
+        </w:rPr>
+        <w:t>유스케이스를</w:t>
+      </w:r>
+      <w:proofErr w:type="spellEnd"/>
+      <w:r>
+        <w:rPr>
+          <w:rFonts w:hint="eastAsia"/>
+        </w:rPr>
+        <w:t xml:space="preserve"> 사용한다.</w:t>
+      </w:r>
+    </w:p>
     <w:p/>
     <w:p>
       <w:r>
         <w:rPr>
           <w:rFonts w:hint="eastAsia"/>
         </w:rPr>
-        <w:t>1</w:t>
-      </w:r>
-      <w:r>
-        <w:t>9</w:t>
-      </w:r>
-      <w:r>
-        <w:rPr>
-          <w:rFonts w:hint="eastAsia"/>
-        </w:rPr>
-        <w:t>.</w:t>
-      </w:r>
-      <w:r>
-        <w:t xml:space="preserve"> </w:t>
-      </w:r>
-      <w:r>
-        <w:rPr>
-          <w:rFonts w:hint="eastAsia"/>
-        </w:rPr>
-        <w:t>H</w:t>
-      </w:r>
-      <w:r>
-        <w:t>IPO</w:t>
-      </w:r>
-      <w:r>
-        <w:rPr>
-          <w:rFonts w:hint="eastAsia"/>
-        </w:rPr>
-        <w:t>는 하향식 소프트웨어 분석이며 보기 쉽고 이해하기 쉬우며 도표 표현,</w:t>
-      </w:r>
-      <w:r>
-        <w:t xml:space="preserve"> </w:t>
-      </w:r>
-      <w:r>
-        <w:rPr>
-          <w:rFonts w:hint="eastAsia"/>
-        </w:rPr>
-        <w:t>의존관계 표현</w:t>
+        <w:t>2</w:t>
+      </w:r>
+      <w:r>
+        <w:t xml:space="preserve">2. white box testing: condition testing, loop testing, dataflow </w:t>
+      </w:r>
+      <w:proofErr w:type="gramStart"/>
+      <w:r>
+        <w:t xml:space="preserve">testing( </w:t>
+      </w:r>
+      <w:r>
+        <w:rPr>
+          <w:rFonts w:hint="eastAsia"/>
+        </w:rPr>
+        <w:t>모든</w:t>
+      </w:r>
+      <w:proofErr w:type="gramEnd"/>
+      <w:r>
+        <w:rPr>
+          <w:rFonts w:hint="eastAsia"/>
+        </w:rPr>
+        <w:t xml:space="preserve"> </w:t>
+      </w:r>
+      <w:proofErr w:type="spellStart"/>
+      <w:r>
+        <w:rPr>
+          <w:rFonts w:hint="eastAsia"/>
+        </w:rPr>
+        <w:t>문자을</w:t>
+      </w:r>
+      <w:proofErr w:type="spellEnd"/>
+      <w:r>
+        <w:rPr>
+          <w:rFonts w:hint="eastAsia"/>
+        </w:rPr>
+        <w:t xml:space="preserve"> 수행)</w:t>
+      </w:r>
+    </w:p>
+    <w:p>
+      <w:r>
+        <w:t xml:space="preserve">black box testing:  </w:t>
+      </w:r>
+      <w:r>
+        <w:rPr>
+          <w:rFonts w:hint="eastAsia"/>
+        </w:rPr>
+        <w:t>나머지</w:t>
       </w:r>
     </w:p>
     <w:p/>
     <w:p>
       <w:r>
-        <w:t xml:space="preserve">20. </w:t>
-      </w:r>
-      <w:r>
-        <w:rPr>
-          <w:rFonts w:hint="eastAsia"/>
-        </w:rPr>
-        <w:t>C</w:t>
-      </w:r>
-      <w:r>
-        <w:t xml:space="preserve">oad, Yourdon </w:t>
-      </w:r>
-      <w:r>
-        <w:rPr>
-          <w:rFonts w:hint="eastAsia"/>
-        </w:rPr>
-        <w:t>방법</w:t>
-      </w:r>
+        <w:rPr>
+          <w:rFonts w:hint="eastAsia"/>
+        </w:rPr>
+        <w:t>2</w:t>
+      </w:r>
+      <w:r>
+        <w:t xml:space="preserve">4. </w:t>
+      </w:r>
+      <w:proofErr w:type="spellStart"/>
+      <w:r>
+        <w:rPr>
+          <w:rFonts w:hint="eastAsia"/>
+        </w:rPr>
+        <w:t>x</w:t>
+      </w:r>
+      <w:r>
+        <w:t>Unit</w:t>
+      </w:r>
+      <w:proofErr w:type="spellEnd"/>
       <w:r>
         <w:t xml:space="preserve">: </w:t>
       </w:r>
@@ -320,65 +498,392 @@
         <w:rPr>
           <w:rFonts w:hint="eastAsia"/>
         </w:rPr>
-        <w:t>클래스와 객체 식별 및 의미 관계 식별</w:t>
-      </w:r>
-      <w:r>
-        <w:rPr>
-          <w:rFonts w:hint="eastAsia"/>
-        </w:rPr>
+        <w:t>j</w:t>
+      </w:r>
+      <w:r>
+        <w:t xml:space="preserve">aca </w:t>
+      </w:r>
+      <w:proofErr w:type="spellStart"/>
+      <w:r>
+        <w:t>c++</w:t>
+      </w:r>
+      <w:proofErr w:type="spellEnd"/>
+      <w:r>
+        <w:t xml:space="preserve"> </w:t>
+      </w:r>
+      <w:r>
+        <w:rPr>
+          <w:rFonts w:hint="eastAsia"/>
+        </w:rPr>
+        <w:t>언어를 지원하는 단위 테스트 프레임워크</w:t>
+      </w:r>
+    </w:p>
+    <w:p>
+      <w:r>
+        <w:rPr>
+          <w:rFonts w:hint="eastAsia"/>
+        </w:rPr>
+        <w:t>S</w:t>
+      </w:r>
+      <w:r>
+        <w:t xml:space="preserve">TAF: </w:t>
+      </w:r>
+      <w:r>
+        <w:rPr>
+          <w:rFonts w:hint="eastAsia"/>
+        </w:rPr>
+        <w:t>서비스 호출 컴포넌트 재사용</w:t>
+      </w:r>
+      <w:r>
+        <w:rPr>
+          <w:rFonts w:hint="eastAsia"/>
+        </w:rPr>
+        <w:t xml:space="preserve"> </w:t>
+      </w:r>
+      <w:r>
+        <w:rPr>
+          <w:rFonts w:hint="eastAsia"/>
+        </w:rPr>
+        <w:t>등 환경 지원하는 프레임워크</w:t>
+      </w:r>
+    </w:p>
+    <w:p>
+      <w:proofErr w:type="spellStart"/>
+      <w:r>
+        <w:rPr>
+          <w:rFonts w:hint="eastAsia"/>
+        </w:rPr>
+        <w:t>F</w:t>
+      </w:r>
+      <w:r>
+        <w:t>itNesse</w:t>
+      </w:r>
+      <w:proofErr w:type="spellEnd"/>
+      <w:r>
+        <w:t xml:space="preserve">: </w:t>
+      </w:r>
+      <w:r>
+        <w:rPr>
+          <w:rFonts w:hint="eastAsia"/>
+        </w:rPr>
+        <w:t>웹 기</w:t>
+      </w:r>
+      <w:r>
+        <w:rPr>
+          <w:rFonts w:hint="eastAsia"/>
+        </w:rPr>
+        <w:t>반</w:t>
+      </w:r>
+      <w:r>
+        <w:rPr>
+          <w:rFonts w:hint="eastAsia"/>
+        </w:rPr>
+        <w:t xml:space="preserve"> 테스트 케이스 지원하는 프레임워크</w:t>
+      </w:r>
+    </w:p>
+    <w:p>
+      <w:r>
+        <w:t xml:space="preserve">NTAF: </w:t>
+      </w:r>
+      <w:proofErr w:type="spellStart"/>
+      <w:r>
+        <w:t>FitNesse</w:t>
+      </w:r>
+      <w:proofErr w:type="spellEnd"/>
+      <w:r>
+        <w:t xml:space="preserve"> </w:t>
+      </w:r>
+      <w:r>
+        <w:rPr>
+          <w:rFonts w:hint="eastAsia"/>
+        </w:rPr>
+        <w:t xml:space="preserve">장점인 협업 기능과 </w:t>
+      </w:r>
+      <w:r>
+        <w:t xml:space="preserve">STAF </w:t>
+      </w:r>
+      <w:r>
+        <w:rPr>
+          <w:rFonts w:hint="eastAsia"/>
+        </w:rPr>
+        <w:t>장점인 재사용 확장성을 통합한 네이버 테스트 자동화</w:t>
+      </w:r>
+    </w:p>
+    <w:p>
+      <w:pPr>
+        <w:rPr>
+          <w:rFonts w:hint="eastAsia"/>
+        </w:rPr>
+      </w:pPr>
+    </w:p>
+    <w:p>
+      <w:r>
+        <w:rPr>
+          <w:rFonts w:hint="eastAsia"/>
+        </w:rPr>
+        <w:t>2</w:t>
+      </w:r>
+      <w:r>
+        <w:t xml:space="preserve">9. </w:t>
+      </w:r>
+      <w:r>
+        <w:rPr>
+          <w:rFonts w:hint="eastAsia"/>
+        </w:rPr>
+        <w:t>반정규화 유형중 중복 테이블 추가 방법</w:t>
+      </w:r>
+      <w:r>
+        <w:t xml:space="preserve">: </w:t>
+      </w:r>
+    </w:p>
+    <w:p>
+      <w:r>
+        <w:rPr>
+          <w:rFonts w:hint="eastAsia"/>
+        </w:rPr>
+        <w:t>진행 테이블 추가/집계 테이블 추가/특정 부분만을 포함하는 테이블 추가</w:t>
+      </w:r>
+    </w:p>
+    <w:p>
+      <w:r>
+        <w:t xml:space="preserve">33. </w:t>
+      </w:r>
+      <w:r>
+        <w:rPr>
+          <w:rFonts w:hint="eastAsia"/>
+        </w:rPr>
+        <w:t xml:space="preserve">오류의 </w:t>
+      </w:r>
+      <w:r>
+        <w:t>80%</w:t>
+      </w:r>
+      <w:r>
+        <w:rPr>
+          <w:rFonts w:hint="eastAsia"/>
+        </w:rPr>
+        <w:t xml:space="preserve">는 전체의 </w:t>
+      </w:r>
+      <w:r>
+        <w:t>20%</w:t>
+      </w:r>
+      <w:r>
+        <w:rPr>
+          <w:rFonts w:hint="eastAsia"/>
+        </w:rPr>
+        <w:t xml:space="preserve">내에서 발견된다 법칙 </w:t>
+      </w:r>
+      <w:r>
+        <w:t>-&gt; Pareto</w:t>
+      </w:r>
+    </w:p>
+    <w:p>
+      <w:r>
+        <w:rPr>
+          <w:rFonts w:hint="eastAsia"/>
+        </w:rPr>
+        <w:lastRenderedPageBreak/>
+        <w:t>지연되는 프로젝트에 인력을 더 투입하면 오히려 늦는다.</w:t>
+      </w:r>
+      <w:r>
+        <w:t xml:space="preserve"> – </w:t>
+      </w:r>
+      <w:r>
+        <w:rPr>
+          <w:rFonts w:hint="eastAsia"/>
+        </w:rPr>
+        <w:t>B</w:t>
+      </w:r>
+      <w:r>
+        <w:t>rooks</w:t>
+      </w:r>
+    </w:p>
+    <w:p>
+      <w:r>
+        <w:rPr>
+          <w:rFonts w:hint="eastAsia"/>
+        </w:rPr>
+        <w:t>동일 테스트 케이스로 하면 더 이상</w:t>
+      </w:r>
+      <w:r>
+        <w:t xml:space="preserve"> </w:t>
+      </w:r>
+      <w:r>
+        <w:rPr>
+          <w:rFonts w:hint="eastAsia"/>
+        </w:rPr>
+        <w:t xml:space="preserve">결함 없음 </w:t>
+      </w:r>
+      <w:r>
+        <w:t>-&gt; Pesticide(</w:t>
+      </w:r>
+      <w:r>
+        <w:rPr>
+          <w:rFonts w:hint="eastAsia"/>
+        </w:rPr>
+        <w:t>살충제)</w:t>
+      </w:r>
+    </w:p>
+    <w:p>
+      <w:r>
+        <w:rPr>
+          <w:rFonts w:hint="eastAsia"/>
+        </w:rPr>
+        <w:t xml:space="preserve">결함을 모두 제거해도 사용자 요구사항을 만족시키지 못하면 </w:t>
+      </w:r>
+      <w:proofErr w:type="spellStart"/>
+      <w:r>
+        <w:rPr>
+          <w:rFonts w:hint="eastAsia"/>
+        </w:rPr>
+        <w:t>의미없음</w:t>
+      </w:r>
+      <w:proofErr w:type="spellEnd"/>
+      <w:r>
+        <w:rPr>
+          <w:rFonts w:hint="eastAsia"/>
+        </w:rPr>
+        <w:t xml:space="preserve"> </w:t>
+      </w:r>
+      <w:r>
+        <w:t xml:space="preserve">– </w:t>
+      </w:r>
+      <w:r>
+        <w:rPr>
+          <w:rFonts w:hint="eastAsia"/>
+        </w:rPr>
+        <w:t>오류부재의 궤변</w:t>
+      </w:r>
+    </w:p>
+    <w:p/>
+    <w:p>
+      <w:r>
+        <w:rPr>
+          <w:rFonts w:hint="eastAsia"/>
+        </w:rPr>
+        <w:t>3</w:t>
+      </w:r>
+      <w:r>
+        <w:t xml:space="preserve">6. </w:t>
+      </w:r>
+      <w:r>
+        <w:rPr>
+          <w:rFonts w:hint="eastAsia"/>
+        </w:rPr>
+        <w:t>정적 분석 도구:</w:t>
+      </w:r>
+      <w:r>
+        <w:t xml:space="preserve"> </w:t>
+      </w:r>
+      <w:proofErr w:type="spellStart"/>
+      <w:r>
+        <w:rPr>
+          <w:rFonts w:hint="eastAsia"/>
+        </w:rPr>
+        <w:t>p</w:t>
+      </w:r>
+      <w:r>
+        <w:t>md</w:t>
+      </w:r>
+      <w:proofErr w:type="spellEnd"/>
+      <w:r>
         <w:t>(</w:t>
       </w:r>
       <w:r>
-        <w:t>E-R</w:t>
-      </w:r>
-      <w:r>
-        <w:rPr>
-          <w:rFonts w:hint="eastAsia"/>
-        </w:rPr>
-        <w:t>다이어그램)</w:t>
-      </w:r>
-    </w:p>
-    <w:p>
-      <w:r>
-        <w:rPr>
-          <w:rFonts w:hint="eastAsia"/>
-        </w:rPr>
-        <w:t>B</w:t>
-      </w:r>
-      <w:r>
-        <w:t xml:space="preserve">ooch </w:t>
-      </w:r>
-      <w:r>
-        <w:rPr>
-          <w:rFonts w:hint="eastAsia"/>
-        </w:rPr>
-        <w:t>방법:</w:t>
-      </w:r>
-      <w:r>
-        <w:t xml:space="preserve"> </w:t>
-      </w:r>
-      <w:r>
-        <w:rPr>
-          <w:rFonts w:hint="eastAsia"/>
-        </w:rPr>
-        <w:t>소프트웨어 구성요소를 그래픽 표기법을 이용하여 모델링 객체모델링 표현</w:t>
-      </w:r>
-    </w:p>
-    <w:p>
-      <w:r>
-        <w:rPr>
-          <w:rFonts w:hint="eastAsia"/>
-        </w:rPr>
-        <w:t>J</w:t>
-      </w:r>
-      <w:r>
-        <w:t xml:space="preserve">acobson: </w:t>
-      </w:r>
-      <w:r>
-        <w:rPr>
-          <w:rFonts w:hint="eastAsia"/>
-        </w:rPr>
-        <w:t>유스케이스를 사용한다.</w:t>
+        <w:rPr>
+          <w:rFonts w:hint="eastAsia"/>
+        </w:rPr>
+        <w:t>최적화)</w:t>
+      </w:r>
+      <w:r>
+        <w:t xml:space="preserve">, </w:t>
+      </w:r>
+      <w:proofErr w:type="spellStart"/>
+      <w:r>
+        <w:rPr>
+          <w:rFonts w:hint="eastAsia"/>
+        </w:rPr>
+        <w:t>c</w:t>
+      </w:r>
+      <w:r>
+        <w:t>ppcheck</w:t>
+      </w:r>
+      <w:proofErr w:type="spellEnd"/>
+      <w:r>
+        <w:t>(</w:t>
+      </w:r>
+      <w:r>
+        <w:rPr>
+          <w:rFonts w:hint="eastAsia"/>
+        </w:rPr>
+        <w:t>c오버플로우 검사)</w:t>
+      </w:r>
+      <w:r>
+        <w:t xml:space="preserve"> </w:t>
+      </w:r>
+      <w:proofErr w:type="spellStart"/>
+      <w:r>
+        <w:rPr>
+          <w:rFonts w:hint="eastAsia"/>
+        </w:rPr>
+        <w:t>코드에대한</w:t>
+      </w:r>
+      <w:proofErr w:type="spellEnd"/>
+      <w:r>
+        <w:rPr>
+          <w:rFonts w:hint="eastAsia"/>
+        </w:rPr>
+        <w:t xml:space="preserve"> </w:t>
+      </w:r>
+      <w:proofErr w:type="spellStart"/>
+      <w:r>
+        <w:rPr>
+          <w:rFonts w:hint="eastAsia"/>
+        </w:rPr>
+        <w:t>분석을함</w:t>
+      </w:r>
+      <w:proofErr w:type="spellEnd"/>
+    </w:p>
+    <w:p>
+      <w:r>
+        <w:rPr>
+          <w:rFonts w:hint="eastAsia"/>
+        </w:rPr>
+        <w:t>4</w:t>
+      </w:r>
+      <w:r>
+        <w:t xml:space="preserve">0. </w:t>
+      </w:r>
+      <w:r>
+        <w:rPr>
+          <w:rFonts w:hint="eastAsia"/>
+        </w:rPr>
+        <w:t>외계인 코드</w:t>
+      </w:r>
+      <w:r>
+        <w:t xml:space="preserve">: </w:t>
+      </w:r>
+      <w:r>
+        <w:rPr>
+          <w:rFonts w:hint="eastAsia"/>
+        </w:rPr>
+        <w:t>없는 존재 코드에 대해 아는 사람이 없음</w:t>
+      </w:r>
+    </w:p>
+    <w:p>
+      <w:r>
+        <w:rPr>
+          <w:rFonts w:hint="eastAsia"/>
+        </w:rPr>
+        <w:t>스파게티</w:t>
+      </w:r>
+      <w:r>
+        <w:t xml:space="preserve">: </w:t>
+      </w:r>
+      <w:r>
+        <w:rPr>
+          <w:rFonts w:hint="eastAsia"/>
+        </w:rPr>
+        <w:t>로직이 복잡하여 이해하기 어려움</w:t>
       </w:r>
     </w:p>
     <w:p/>
@@ -387,312 +892,80 @@
         <w:rPr>
           <w:rFonts w:hint="eastAsia"/>
         </w:rPr>
-        <w:t>2</w:t>
-      </w:r>
-      <w:r>
-        <w:t xml:space="preserve">2. white box testing: condition testing, loop testing, dataflow testing( </w:t>
-      </w:r>
-      <w:r>
-        <w:rPr>
-          <w:rFonts w:hint="eastAsia"/>
-        </w:rPr>
-        <w:t>모든 문자을 수행)</w:t>
-      </w:r>
-    </w:p>
-    <w:p>
-      <w:r>
-        <w:t xml:space="preserve">black box testing:  </w:t>
-      </w:r>
-      <w:r>
-        <w:rPr>
-          <w:rFonts w:hint="eastAsia"/>
-        </w:rPr>
-        <w:t>나머지</w:t>
+        <w:t>4</w:t>
+      </w:r>
+      <w:r>
+        <w:t xml:space="preserve">6. </w:t>
+      </w:r>
+      <w:r>
+        <w:rPr>
+          <w:rFonts w:hint="eastAsia"/>
+        </w:rPr>
+        <w:t>논리적 설계</w:t>
+      </w:r>
+      <w:r>
+        <w:t xml:space="preserve">: </w:t>
+      </w:r>
+      <w:r>
+        <w:rPr>
+          <w:rFonts w:hint="eastAsia"/>
+        </w:rPr>
+        <w:t xml:space="preserve">특정 </w:t>
+      </w:r>
+      <w:r>
+        <w:t>DBMS</w:t>
+      </w:r>
+      <w:r>
+        <w:rPr>
+          <w:rFonts w:hint="eastAsia"/>
+        </w:rPr>
+        <w:t>가 지원하는 논리적 자료 구조로 변환시키는 과정-</w:t>
+      </w:r>
+      <w:r>
+        <w:t>&gt;</w:t>
+      </w:r>
+    </w:p>
+    <w:p>
+      <w:r>
+        <w:rPr>
+          <w:rFonts w:hint="eastAsia"/>
+        </w:rPr>
+        <w:t>논리적 데이터베이스 구조로 매핑,</w:t>
+      </w:r>
+      <w:r>
+        <w:t xml:space="preserve"> </w:t>
+      </w:r>
+      <w:r>
+        <w:rPr>
+          <w:rFonts w:hint="eastAsia"/>
+        </w:rPr>
+        <w:t>트랜잭션 인터페이스 설계</w:t>
+      </w:r>
+      <w:r>
+        <w:t xml:space="preserve">, </w:t>
+      </w:r>
+      <w:r>
+        <w:rPr>
+          <w:rFonts w:hint="eastAsia"/>
+        </w:rPr>
+        <w:t>스키마 평가 및 정제</w:t>
+      </w:r>
+    </w:p>
+    <w:p>
+      <w:r>
+        <w:rPr>
+          <w:rFonts w:hint="eastAsia"/>
+        </w:rPr>
+        <w:t>레코드 집중의 분석 및 설계는 데이터 구조화</w:t>
       </w:r>
     </w:p>
     <w:p/>
     <w:p>
-      <w:r>
-        <w:rPr>
-          <w:rFonts w:hint="eastAsia"/>
-        </w:rPr>
-        <w:t>2</w:t>
-      </w:r>
-      <w:r>
-        <w:t xml:space="preserve">4. </w:t>
-      </w:r>
-      <w:r>
-        <w:rPr>
-          <w:rFonts w:hint="eastAsia"/>
-        </w:rPr>
-        <w:t>x</w:t>
-      </w:r>
-      <w:r>
-        <w:t xml:space="preserve">Unit: </w:t>
-      </w:r>
-      <w:r>
-        <w:rPr>
-          <w:rFonts w:hint="eastAsia"/>
-        </w:rPr>
-        <w:t>j</w:t>
-      </w:r>
-      <w:r>
-        <w:t xml:space="preserve">aca c++ </w:t>
-      </w:r>
-      <w:r>
-        <w:rPr>
-          <w:rFonts w:hint="eastAsia"/>
-        </w:rPr>
-        <w:t>언어를 지원하는 단위 테스트 프레임워크</w:t>
-      </w:r>
-    </w:p>
-    <w:p>
-      <w:r>
-        <w:rPr>
-          <w:rFonts w:hint="eastAsia"/>
-        </w:rPr>
-        <w:t>S</w:t>
-      </w:r>
-      <w:r>
-        <w:t xml:space="preserve">TAF: </w:t>
-      </w:r>
-      <w:r>
-        <w:rPr>
-          <w:rFonts w:hint="eastAsia"/>
-        </w:rPr>
-        <w:t>서비스 호출 컴포넌트 재사용 등 환경 지원하는 프레임워크</w:t>
-      </w:r>
-    </w:p>
-    <w:p>
-      <w:r>
-        <w:rPr>
-          <w:rFonts w:hint="eastAsia"/>
-        </w:rPr>
-        <w:t>F</w:t>
-      </w:r>
-      <w:r>
-        <w:t xml:space="preserve">itNesse: </w:t>
-      </w:r>
-      <w:r>
-        <w:rPr>
-          <w:rFonts w:hint="eastAsia"/>
-        </w:rPr>
-        <w:t>웹 기밥 테스트 케이스 지원하는 프레임워크</w:t>
-      </w:r>
-    </w:p>
-    <w:p>
-      <w:r>
-        <w:t xml:space="preserve">NTAF: </w:t>
-      </w:r>
-      <w:r>
-        <w:t xml:space="preserve">FitNesse </w:t>
-      </w:r>
-      <w:r>
-        <w:rPr>
-          <w:rFonts w:hint="eastAsia"/>
-        </w:rPr>
-        <w:t xml:space="preserve">장점인 협업 기능과 </w:t>
-      </w:r>
-      <w:r>
-        <w:t xml:space="preserve">STAF </w:t>
-      </w:r>
-      <w:r>
-        <w:rPr>
-          <w:rFonts w:hint="eastAsia"/>
-        </w:rPr>
-        <w:t>장점인 재사용 확장성을 통합한 네이버 테스트 자동화</w:t>
-      </w:r>
-    </w:p>
-    <w:p/>
-    <w:p/>
-    <w:p>
-      <w:r>
-        <w:rPr>
-          <w:rFonts w:hint="eastAsia"/>
-        </w:rPr>
-        <w:lastRenderedPageBreak/>
-        <w:t>2</w:t>
-      </w:r>
-      <w:r>
-        <w:t xml:space="preserve">9. </w:t>
-      </w:r>
-      <w:r>
-        <w:rPr>
-          <w:rFonts w:hint="eastAsia"/>
-        </w:rPr>
-        <w:t>반정규화 유형중 중복 테이블 추가 방법</w:t>
-      </w:r>
-      <w:r>
-        <w:t xml:space="preserve">: </w:t>
-      </w:r>
-    </w:p>
-    <w:p>
-      <w:r>
-        <w:rPr>
-          <w:rFonts w:hint="eastAsia"/>
-        </w:rPr>
-        <w:t>진행 테이블 추가/집계 테이블 추가/특정 부분만을 포함하는 테이블 추가</w:t>
-      </w:r>
-    </w:p>
-    <w:p>
-      <w:r>
-        <w:t xml:space="preserve">33. </w:t>
-      </w:r>
-      <w:r>
-        <w:rPr>
-          <w:rFonts w:hint="eastAsia"/>
-        </w:rPr>
-        <w:t xml:space="preserve">오류의 </w:t>
-      </w:r>
-      <w:r>
-        <w:t>80%</w:t>
-      </w:r>
-      <w:r>
-        <w:rPr>
-          <w:rFonts w:hint="eastAsia"/>
-        </w:rPr>
-        <w:t xml:space="preserve">는 전체의 </w:t>
-      </w:r>
-      <w:r>
-        <w:t>20%</w:t>
-      </w:r>
-      <w:r>
-        <w:rPr>
-          <w:rFonts w:hint="eastAsia"/>
-        </w:rPr>
-        <w:t xml:space="preserve">내에서 발견된다 법칙 </w:t>
-      </w:r>
-      <w:r>
-        <w:t>-&gt; Pareto</w:t>
-      </w:r>
-    </w:p>
-    <w:p>
-      <w:r>
-        <w:rPr>
-          <w:rFonts w:hint="eastAsia"/>
-        </w:rPr>
-        <w:t>지연되는 프로젝트에 인력을 더 투입하면 오히려 늦는다.</w:t>
-      </w:r>
-      <w:r>
-        <w:t xml:space="preserve"> – </w:t>
-      </w:r>
-      <w:r>
-        <w:rPr>
-          <w:rFonts w:hint="eastAsia"/>
-        </w:rPr>
-        <w:t>B</w:t>
-      </w:r>
-      <w:r>
-        <w:t>rooks</w:t>
-      </w:r>
-    </w:p>
-    <w:p>
-      <w:r>
-        <w:rPr>
-          <w:rFonts w:hint="eastAsia"/>
-        </w:rPr>
-        <w:t>동일 테스트 케이스로 하면 더 이상</w:t>
-      </w:r>
-      <w:r>
-        <w:t xml:space="preserve"> </w:t>
-      </w:r>
-      <w:r>
-        <w:rPr>
-          <w:rFonts w:hint="eastAsia"/>
-        </w:rPr>
-        <w:t xml:space="preserve">결함 없음 </w:t>
-      </w:r>
-      <w:r>
-        <w:t>-&gt; Pesticide(</w:t>
-      </w:r>
-      <w:r>
-        <w:rPr>
-          <w:rFonts w:hint="eastAsia"/>
-        </w:rPr>
-        <w:t>살충제)</w:t>
-      </w:r>
-    </w:p>
-    <w:p>
-      <w:r>
-        <w:rPr>
-          <w:rFonts w:hint="eastAsia"/>
-        </w:rPr>
-        <w:t xml:space="preserve">결함을 모두 제거해도 사용자 요구사항을 만족시키지 못하면 의미없음 </w:t>
-      </w:r>
-      <w:r>
-        <w:t xml:space="preserve">– </w:t>
-      </w:r>
-      <w:r>
-        <w:rPr>
-          <w:rFonts w:hint="eastAsia"/>
-        </w:rPr>
-        <w:t>오류부재의 궤변</w:t>
-      </w:r>
-    </w:p>
-    <w:p/>
-    <w:p>
-      <w:r>
-        <w:rPr>
-          <w:rFonts w:hint="eastAsia"/>
-        </w:rPr>
-        <w:t>3</w:t>
-      </w:r>
-      <w:r>
-        <w:t xml:space="preserve">6. </w:t>
-      </w:r>
-      <w:r>
-        <w:rPr>
-          <w:rFonts w:hint="eastAsia"/>
-        </w:rPr>
-        <w:t>정적 분석 도구:</w:t>
-      </w:r>
-      <w:r>
-        <w:t xml:space="preserve"> </w:t>
-      </w:r>
-      <w:r>
-        <w:rPr>
-          <w:rFonts w:hint="eastAsia"/>
-        </w:rPr>
-        <w:t>p</w:t>
-      </w:r>
-      <w:r>
-        <w:t>md(</w:t>
-      </w:r>
-      <w:r>
-        <w:rPr>
-          <w:rFonts w:hint="eastAsia"/>
-        </w:rPr>
-        <w:t>최적화)</w:t>
-      </w:r>
-      <w:r>
-        <w:t xml:space="preserve">, </w:t>
-      </w:r>
-      <w:r>
-        <w:rPr>
-          <w:rFonts w:hint="eastAsia"/>
-        </w:rPr>
-        <w:t>c</w:t>
-      </w:r>
-      <w:r>
-        <w:t>ppcheck(</w:t>
-      </w:r>
-      <w:r>
-        <w:rPr>
-          <w:rFonts w:hint="eastAsia"/>
-        </w:rPr>
-        <w:t>c오버플로우 검사)</w:t>
-      </w:r>
-      <w:r>
-        <w:t xml:space="preserve"> </w:t>
-      </w:r>
-      <w:r>
-        <w:rPr>
-          <w:rFonts w:hint="eastAsia"/>
-        </w:rPr>
-        <w:t>코드에대한 분석을함</w:t>
-      </w:r>
-    </w:p>
-    <w:p>
+      <w:pPr>
+        <w:rPr>
+          <w:rFonts w:hint="eastAsia"/>
+        </w:rPr>
+      </w:pPr>
       <w:r>
         <w:rPr>
           <w:rFonts w:hint="eastAsia"/>
@@ -700,166 +973,162 @@
         <w:t>4</w:t>
       </w:r>
       <w:r>
+        <w:t xml:space="preserve">8. </w:t>
+      </w:r>
+      <w:proofErr w:type="spellStart"/>
+      <w:r>
+        <w:rPr>
+          <w:rFonts w:hint="eastAsia"/>
+        </w:rPr>
+        <w:t>튜플은</w:t>
+      </w:r>
+      <w:proofErr w:type="spellEnd"/>
+      <w:r>
+        <w:rPr>
+          <w:rFonts w:hint="eastAsia"/>
+        </w:rPr>
+        <w:t xml:space="preserve"> </w:t>
+      </w:r>
+      <w:proofErr w:type="spellStart"/>
+      <w:r>
+        <w:rPr>
+          <w:rFonts w:hint="eastAsia"/>
+        </w:rPr>
+        <w:t>카디널리티</w:t>
+      </w:r>
+      <w:proofErr w:type="spellEnd"/>
+      <w:r>
+        <w:rPr>
+          <w:rFonts w:hint="eastAsia"/>
+        </w:rPr>
+        <w:t>,</w:t>
+      </w:r>
+      <w:r>
+        <w:t xml:space="preserve"> </w:t>
+      </w:r>
+      <w:r>
+        <w:rPr>
+          <w:rFonts w:hint="eastAsia"/>
+        </w:rPr>
+        <w:t xml:space="preserve">같은 타입의 모든 </w:t>
+      </w:r>
+      <w:proofErr w:type="spellStart"/>
+      <w:r>
+        <w:rPr>
+          <w:rFonts w:hint="eastAsia"/>
+        </w:rPr>
+        <w:t>원자값들의</w:t>
+      </w:r>
+      <w:proofErr w:type="spellEnd"/>
+      <w:r>
+        <w:rPr>
+          <w:rFonts w:hint="eastAsia"/>
+        </w:rPr>
+        <w:t xml:space="preserve"> 집합을 </w:t>
+      </w:r>
+      <w:proofErr w:type="spellStart"/>
+      <w:r>
+        <w:rPr>
+          <w:rFonts w:hint="eastAsia"/>
+        </w:rPr>
+        <w:t>애트리뷰트의</w:t>
+      </w:r>
+      <w:proofErr w:type="spellEnd"/>
+      <w:r>
+        <w:rPr>
+          <w:rFonts w:hint="eastAsia"/>
+        </w:rPr>
+        <w:t xml:space="preserve"> 도메인이라고 한다.</w:t>
+      </w:r>
+    </w:p>
+    <w:p>
+      <w:pPr>
+        <w:rPr>
+          <w:rFonts w:ascii="굴림체" w:eastAsia="굴림체" w:hAnsi="굴림체" w:hint="eastAsia"/>
+          <w:sz w:val="27"/>
+          <w:szCs w:val="27"/>
+        </w:rPr>
+      </w:pPr>
+      <w:r>
+        <w:rPr>
+          <w:rFonts w:hint="eastAsia"/>
+        </w:rPr>
+        <w:t>5</w:t>
+      </w:r>
+      <w:r>
         <w:t xml:space="preserve">0. </w:t>
       </w:r>
-      <w:r>
-        <w:rPr>
-          <w:rFonts w:hint="eastAsia"/>
-        </w:rPr>
-        <w:t>외계인 코드</w:t>
-      </w:r>
-      <w:r>
-        <w:t xml:space="preserve">: </w:t>
-      </w:r>
-      <w:r>
-        <w:rPr>
-          <w:rFonts w:hint="eastAsia"/>
-        </w:rPr>
-        <w:t>없는 존재 코드에 대해 아는 사람이 없음</w:t>
-      </w:r>
-    </w:p>
-    <w:p>
-      <w:r>
-        <w:rPr>
-          <w:rFonts w:hint="eastAsia"/>
-        </w:rPr>
-        <w:t>스파게티</w:t>
-      </w:r>
-      <w:r>
-        <w:t xml:space="preserve">: </w:t>
-      </w:r>
-      <w:r>
-        <w:rPr>
-          <w:rFonts w:hint="eastAsia"/>
-        </w:rPr>
-        <w:t>로직이 복잡하여 이해하기 어려움</w:t>
-      </w:r>
-    </w:p>
-    <w:p/>
-    <w:p>
-      <w:r>
-        <w:rPr>
-          <w:rFonts w:hint="eastAsia"/>
-        </w:rPr>
-        <w:t>4</w:t>
-      </w:r>
-      <w:r>
-        <w:t xml:space="preserve">6. </w:t>
-      </w:r>
-      <w:r>
-        <w:rPr>
-          <w:rFonts w:hint="eastAsia"/>
-        </w:rPr>
-        <w:t>논리적 설계</w:t>
-      </w:r>
-      <w:r>
-        <w:t xml:space="preserve">: </w:t>
-      </w:r>
-      <w:r>
-        <w:rPr>
-          <w:rFonts w:hint="eastAsia"/>
-        </w:rPr>
-        <w:t xml:space="preserve">특정 </w:t>
-      </w:r>
-      <w:r>
-        <w:t>DBMS</w:t>
-      </w:r>
-      <w:r>
-        <w:rPr>
-          <w:rFonts w:hint="eastAsia"/>
-        </w:rPr>
-        <w:t>가 지원하는 논리적 자료 구조로 변환시키는 과정-</w:t>
-      </w:r>
-      <w:r>
-        <w:t>&gt;</w:t>
-      </w:r>
-    </w:p>
-    <w:p>
-      <w:r>
-        <w:rPr>
-          <w:rFonts w:hint="eastAsia"/>
-        </w:rPr>
-        <w:t>논리적 데이터베이스 구조로 매핑,</w:t>
-      </w:r>
-      <w:r>
-        <w:t xml:space="preserve"> </w:t>
-      </w:r>
-      <w:r>
-        <w:rPr>
-          <w:rFonts w:hint="eastAsia"/>
-        </w:rPr>
-        <w:t>트랜잭션 인터페이스 설계</w:t>
-      </w:r>
-      <w:r>
-        <w:t xml:space="preserve">, </w:t>
-      </w:r>
-      <w:r>
-        <w:rPr>
-          <w:rFonts w:hint="eastAsia"/>
-        </w:rPr>
-        <w:t>스키마 평가 및 정제</w:t>
-      </w:r>
-    </w:p>
-    <w:p>
-      <w:r>
-        <w:rPr>
-          <w:rFonts w:hint="eastAsia"/>
-        </w:rPr>
-        <w:t>레코드 집중의 분석 및 설계는 데이터 구조화</w:t>
-      </w:r>
-    </w:p>
-    <w:p/>
-    <w:p>
-      <w:r>
-        <w:rPr>
-          <w:rFonts w:hint="eastAsia"/>
-        </w:rPr>
-        <w:t>4</w:t>
-      </w:r>
-      <w:r>
-        <w:t xml:space="preserve">8. </w:t>
-      </w:r>
-      <w:r>
-        <w:rPr>
-          <w:rFonts w:hint="eastAsia"/>
-        </w:rPr>
-        <w:t>튜플은 카디널리티,</w:t>
-      </w:r>
-      <w:r>
-        <w:t xml:space="preserve"> </w:t>
-      </w:r>
-      <w:r>
-        <w:rPr>
-          <w:rFonts w:hint="eastAsia"/>
-        </w:rPr>
-        <w:t>같은 타입의 모든 원자값들의 집합을 애트리뷰트의 도메인이라고 한다.</w:t>
-      </w:r>
-    </w:p>
-    <w:p/>
-    <w:p>
-      <w:pPr>
-        <w:rPr>
-          <w:rFonts w:ascii="굴림체" w:eastAsia="굴림체" w:hAnsi="굴림체"/>
-          <w:sz w:val="27"/>
-          <w:szCs w:val="27"/>
-        </w:rPr>
-      </w:pPr>
-      <w:r>
-        <w:rPr>
-          <w:rFonts w:hint="eastAsia"/>
-        </w:rPr>
-        <w:t>5</w:t>
-      </w:r>
-      <w:r>
-        <w:t xml:space="preserve">0. </w:t>
-      </w:r>
-      <w:r>
-        <w:rPr>
-          <w:rFonts w:ascii="굴림체" w:eastAsia="굴림체" w:hAnsi="굴림체" w:hint="eastAsia"/>
-          <w:sz w:val="27"/>
-          <w:szCs w:val="27"/>
-        </w:rPr>
-        <w:t>셀렉트(Select)σ 릴레이션에서 조건을 만족하는 튜플 반환</w:t>
+      <w:proofErr w:type="spellStart"/>
+      <w:r>
+        <w:rPr>
+          <w:rFonts w:ascii="굴림체" w:eastAsia="굴림체" w:hAnsi="굴림체" w:hint="eastAsia"/>
+          <w:sz w:val="27"/>
+          <w:szCs w:val="27"/>
+        </w:rPr>
+        <w:t>셀렉트</w:t>
+      </w:r>
+      <w:proofErr w:type="spellEnd"/>
+      <w:r>
+        <w:rPr>
+          <w:rFonts w:ascii="굴림체" w:eastAsia="굴림체" w:hAnsi="굴림체" w:hint="eastAsia"/>
+          <w:sz w:val="27"/>
+          <w:szCs w:val="27"/>
+        </w:rPr>
+        <w:t>(Select)</w:t>
+      </w:r>
+      <w:proofErr w:type="spellStart"/>
+      <w:r>
+        <w:rPr>
+          <w:rFonts w:ascii="굴림체" w:eastAsia="굴림체" w:hAnsi="굴림체" w:hint="eastAsia"/>
+          <w:sz w:val="27"/>
+          <w:szCs w:val="27"/>
+        </w:rPr>
+        <w:t>σ</w:t>
+      </w:r>
+      <w:proofErr w:type="spellEnd"/>
+      <w:r>
+        <w:rPr>
+          <w:rFonts w:ascii="굴림체" w:eastAsia="굴림체" w:hAnsi="굴림체" w:hint="eastAsia"/>
+          <w:sz w:val="27"/>
+          <w:szCs w:val="27"/>
+        </w:rPr>
+        <w:t xml:space="preserve"> </w:t>
+      </w:r>
+      <w:proofErr w:type="spellStart"/>
+      <w:r>
+        <w:rPr>
+          <w:rFonts w:ascii="굴림체" w:eastAsia="굴림체" w:hAnsi="굴림체" w:hint="eastAsia"/>
+          <w:sz w:val="27"/>
+          <w:szCs w:val="27"/>
+        </w:rPr>
+        <w:t>릴레이션에서</w:t>
+      </w:r>
+      <w:proofErr w:type="spellEnd"/>
+      <w:r>
+        <w:rPr>
+          <w:rFonts w:ascii="굴림체" w:eastAsia="굴림체" w:hAnsi="굴림체" w:hint="eastAsia"/>
+          <w:sz w:val="27"/>
+          <w:szCs w:val="27"/>
+        </w:rPr>
+        <w:t xml:space="preserve"> 조건을 만족하는 </w:t>
+      </w:r>
+      <w:proofErr w:type="spellStart"/>
+      <w:r>
+        <w:rPr>
+          <w:rFonts w:ascii="굴림체" w:eastAsia="굴림체" w:hAnsi="굴림체" w:hint="eastAsia"/>
+          <w:sz w:val="27"/>
+          <w:szCs w:val="27"/>
+        </w:rPr>
+        <w:t>튜플</w:t>
+      </w:r>
+      <w:proofErr w:type="spellEnd"/>
+      <w:r>
+        <w:rPr>
+          <w:rFonts w:ascii="굴림체" w:eastAsia="굴림체" w:hAnsi="굴림체" w:hint="eastAsia"/>
+          <w:sz w:val="27"/>
+          <w:szCs w:val="27"/>
+        </w:rPr>
+        <w:t xml:space="preserve"> 반환</w:t>
       </w:r>
       <w:r>
         <w:rPr>
@@ -868,7 +1137,43 @@
           <w:szCs w:val="27"/>
         </w:rPr>
         <w:br/>
-        <w:t>프로젝트(Project)π 릴레이션에서 주어진 속성들의 값으로만 구성된 튜플 반환</w:t>
+        <w:t xml:space="preserve">프로젝트(Project)π </w:t>
+      </w:r>
+      <w:proofErr w:type="spellStart"/>
+      <w:r>
+        <w:rPr>
+          <w:rFonts w:ascii="굴림체" w:eastAsia="굴림체" w:hAnsi="굴림체" w:hint="eastAsia"/>
+          <w:sz w:val="27"/>
+          <w:szCs w:val="27"/>
+        </w:rPr>
+        <w:t>릴레이션에서</w:t>
+      </w:r>
+      <w:proofErr w:type="spellEnd"/>
+      <w:r>
+        <w:rPr>
+          <w:rFonts w:ascii="굴림체" w:eastAsia="굴림체" w:hAnsi="굴림체" w:hint="eastAsia"/>
+          <w:sz w:val="27"/>
+          <w:szCs w:val="27"/>
+        </w:rPr>
+        <w:t xml:space="preserve"> 주어진 속성들의 값으로만 구성된 </w:t>
+      </w:r>
+      <w:proofErr w:type="spellStart"/>
+      <w:r>
+        <w:rPr>
+          <w:rFonts w:ascii="굴림체" w:eastAsia="굴림체" w:hAnsi="굴림체" w:hint="eastAsia"/>
+          <w:sz w:val="27"/>
+          <w:szCs w:val="27"/>
+        </w:rPr>
+        <w:t>튜플</w:t>
+      </w:r>
+      <w:proofErr w:type="spellEnd"/>
+      <w:r>
+        <w:rPr>
+          <w:rFonts w:ascii="굴림체" w:eastAsia="굴림체" w:hAnsi="굴림체" w:hint="eastAsia"/>
+          <w:sz w:val="27"/>
+          <w:szCs w:val="27"/>
+        </w:rPr>
+        <w:t xml:space="preserve"> 반환</w:t>
       </w:r>
       <w:r>
         <w:rPr>
@@ -877,6 +1182,14 @@
           <w:szCs w:val="27"/>
         </w:rPr>
         <w:t xml:space="preserve"> 열을 선택</w:t>
+      </w:r>
+      <w:r>
+        <w:rPr>
+          <w:rFonts w:ascii="굴림체" w:eastAsia="굴림체" w:hAnsi="굴림체" w:hint="eastAsia"/>
+          <w:sz w:val="27"/>
+          <w:szCs w:val="27"/>
+        </w:rPr>
+        <w:t xml:space="preserve"> </w:t>
       </w:r>
       <w:r>
         <w:rPr>
@@ -909,7 +1222,51 @@
           <w:sz w:val="27"/>
           <w:szCs w:val="27"/>
         </w:rPr>
-        <w:t xml:space="preserve"> 속성을 이용해 두개의 릴레이션 튜플들을 연결해 만들어진 튜플 반환</w:t>
+        <w:t xml:space="preserve"> 속성을 이용해 두개의 릴레이션 </w:t>
+      </w:r>
+      <w:proofErr w:type="spellStart"/>
+      <w:r>
+        <w:rPr>
+          <w:rFonts w:ascii="굴림체" w:eastAsia="굴림체" w:hAnsi="굴림체" w:hint="eastAsia"/>
+          <w:sz w:val="27"/>
+          <w:szCs w:val="27"/>
+        </w:rPr>
+        <w:t>튜플들을</w:t>
+      </w:r>
+      <w:proofErr w:type="spellEnd"/>
+      <w:r>
+        <w:rPr>
+          <w:rFonts w:ascii="굴림체" w:eastAsia="굴림체" w:hAnsi="굴림체" w:hint="eastAsia"/>
+          <w:sz w:val="27"/>
+          <w:szCs w:val="27"/>
+        </w:rPr>
+        <w:t xml:space="preserve"> 연결해 만들어진 </w:t>
+      </w:r>
+      <w:proofErr w:type="spellStart"/>
+      <w:r>
+        <w:rPr>
+          <w:rFonts w:ascii="굴림체" w:eastAsia="굴림체" w:hAnsi="굴림체" w:hint="eastAsia"/>
+          <w:sz w:val="27"/>
+          <w:szCs w:val="27"/>
+        </w:rPr>
+        <w:t>튜플</w:t>
+      </w:r>
+      <w:proofErr w:type="spellEnd"/>
+      <w:r>
+        <w:rPr>
+          <w:rFonts w:ascii="굴림체" w:eastAsia="굴림체" w:hAnsi="굴림체" w:hint="eastAsia"/>
+          <w:sz w:val="27"/>
+          <w:szCs w:val="27"/>
+        </w:rPr>
+        <w:t xml:space="preserve"> 반환</w:t>
+      </w:r>
+      <w:r>
+        <w:rPr>
+          <w:rFonts w:ascii="굴림체" w:eastAsia="굴림체" w:hAnsi="굴림체" w:hint="eastAsia"/>
+          <w:sz w:val="27"/>
+          <w:szCs w:val="27"/>
+        </w:rPr>
+        <w:t xml:space="preserve"> </w:t>
       </w:r>
       <w:r>
         <w:rPr>
@@ -918,19 +1275,567 @@
           <w:szCs w:val="27"/>
         </w:rPr>
         <w:br/>
-        <w:t>디비전(Division)÷ [R%S] 릴레이션S의 모든 튜플과 관련있는 릴레이션R의 튜플 반환</w:t>
+        <w:t xml:space="preserve">디비전(Division)÷ [R%S] 릴레이션S의 모든 </w:t>
+      </w:r>
+      <w:proofErr w:type="spellStart"/>
+      <w:r>
+        <w:rPr>
+          <w:rFonts w:ascii="굴림체" w:eastAsia="굴림체" w:hAnsi="굴림체" w:hint="eastAsia"/>
+          <w:sz w:val="27"/>
+          <w:szCs w:val="27"/>
+        </w:rPr>
+        <w:t>튜플과</w:t>
+      </w:r>
+      <w:proofErr w:type="spellEnd"/>
+      <w:r>
+        <w:rPr>
+          <w:rFonts w:ascii="굴림체" w:eastAsia="굴림체" w:hAnsi="굴림체" w:hint="eastAsia"/>
+          <w:sz w:val="27"/>
+          <w:szCs w:val="27"/>
+        </w:rPr>
+        <w:t xml:space="preserve"> </w:t>
+      </w:r>
+      <w:proofErr w:type="spellStart"/>
+      <w:r>
+        <w:rPr>
+          <w:rFonts w:ascii="굴림체" w:eastAsia="굴림체" w:hAnsi="굴림체" w:hint="eastAsia"/>
+          <w:sz w:val="27"/>
+          <w:szCs w:val="27"/>
+        </w:rPr>
+        <w:t>관련있는</w:t>
+      </w:r>
+      <w:proofErr w:type="spellEnd"/>
+      <w:r>
+        <w:rPr>
+          <w:rFonts w:ascii="굴림체" w:eastAsia="굴림체" w:hAnsi="굴림체" w:hint="eastAsia"/>
+          <w:sz w:val="27"/>
+          <w:szCs w:val="27"/>
+        </w:rPr>
+        <w:t xml:space="preserve"> 릴레이션R의 </w:t>
+      </w:r>
+      <w:proofErr w:type="spellStart"/>
+      <w:r>
+        <w:rPr>
+          <w:rFonts w:ascii="굴림체" w:eastAsia="굴림체" w:hAnsi="굴림체" w:hint="eastAsia"/>
+          <w:sz w:val="27"/>
+          <w:szCs w:val="27"/>
+        </w:rPr>
+        <w:t>튜플</w:t>
+      </w:r>
+      <w:proofErr w:type="spellEnd"/>
+      <w:r>
+        <w:rPr>
+          <w:rFonts w:ascii="굴림체" w:eastAsia="굴림체" w:hAnsi="굴림체" w:hint="eastAsia"/>
+          <w:sz w:val="27"/>
+          <w:szCs w:val="27"/>
+        </w:rPr>
+        <w:t xml:space="preserve"> 반환</w:t>
+      </w:r>
+    </w:p>
+    <w:p>
+      <w:r>
+        <w:t xml:space="preserve">52. </w:t>
+      </w:r>
+      <w:r>
+        <w:rPr>
+          <w:rFonts w:hint="eastAsia"/>
+        </w:rPr>
+        <w:t>위치투명성</w:t>
+      </w:r>
+      <w:r>
+        <w:t xml:space="preserve">: </w:t>
+      </w:r>
+      <w:r>
+        <w:rPr>
+          <w:rFonts w:hint="eastAsia"/>
+        </w:rPr>
+        <w:t xml:space="preserve">논리적인 명칭만으로 </w:t>
+      </w:r>
+      <w:proofErr w:type="spellStart"/>
+      <w:r>
+        <w:rPr>
+          <w:rFonts w:hint="eastAsia"/>
+        </w:rPr>
+        <w:t>엑세스</w:t>
+      </w:r>
+      <w:proofErr w:type="spellEnd"/>
+      <w:r>
+        <w:rPr>
+          <w:rFonts w:hint="eastAsia"/>
+        </w:rPr>
+        <w:t xml:space="preserve"> 할</w:t>
+      </w:r>
+      <w:r>
+        <w:rPr>
+          <w:rFonts w:hint="eastAsia"/>
+        </w:rPr>
+        <w:t xml:space="preserve"> </w:t>
+      </w:r>
+      <w:r>
+        <w:rPr>
+          <w:rFonts w:hint="eastAsia"/>
+        </w:rPr>
+        <w:t>수</w:t>
+      </w:r>
+      <w:r>
+        <w:rPr>
+          <w:rFonts w:hint="eastAsia"/>
+        </w:rPr>
+        <w:t xml:space="preserve"> </w:t>
+      </w:r>
+      <w:r>
+        <w:rPr>
+          <w:rFonts w:hint="eastAsia"/>
+        </w:rPr>
+        <w:t>있음.</w:t>
+      </w:r>
+    </w:p>
+    <w:p>
+      <w:r>
+        <w:rPr>
+          <w:rFonts w:hint="eastAsia"/>
+        </w:rPr>
+        <w:t>중복투명성:</w:t>
+      </w:r>
+      <w:r>
+        <w:t xml:space="preserve"> </w:t>
+      </w:r>
+      <w:r>
+        <w:rPr>
+          <w:rFonts w:hint="eastAsia"/>
+        </w:rPr>
+        <w:t>데이터가 여러 곳에 중복되어 있더라도 하나의 데이터처럼 사용</w:t>
+      </w:r>
+      <w:r>
+        <w:rPr>
+          <w:rFonts w:hint="eastAsia"/>
+        </w:rPr>
+        <w:t>.</w:t>
+      </w:r>
+    </w:p>
+    <w:p>
+      <w:r>
+        <w:rPr>
+          <w:rFonts w:hint="eastAsia"/>
+        </w:rPr>
+        <w:t>병행투명성:</w:t>
+      </w:r>
+      <w:r>
+        <w:t xml:space="preserve"> </w:t>
+      </w:r>
+      <w:r>
+        <w:rPr>
+          <w:rFonts w:hint="eastAsia"/>
+        </w:rPr>
+        <w:t xml:space="preserve">다수의 트랜잭션이 </w:t>
+      </w:r>
+      <w:proofErr w:type="spellStart"/>
+      <w:r>
+        <w:rPr>
+          <w:rFonts w:hint="eastAsia"/>
+        </w:rPr>
+        <w:t>실행되도</w:t>
+      </w:r>
+      <w:proofErr w:type="spellEnd"/>
+      <w:r>
+        <w:rPr>
+          <w:rFonts w:hint="eastAsia"/>
+        </w:rPr>
+        <w:t xml:space="preserve"> 영향</w:t>
+      </w:r>
+      <w:r>
+        <w:rPr>
+          <w:rFonts w:hint="eastAsia"/>
+        </w:rPr>
+        <w:t xml:space="preserve"> </w:t>
+      </w:r>
+      <w:r>
+        <w:rPr>
+          <w:rFonts w:hint="eastAsia"/>
+        </w:rPr>
+        <w:t>없음</w:t>
+      </w:r>
+      <w:r>
+        <w:rPr>
+          <w:rFonts w:hint="eastAsia"/>
+        </w:rPr>
+        <w:t>.</w:t>
+      </w:r>
+    </w:p>
+    <w:p>
+      <w:r>
+        <w:rPr>
+          <w:rFonts w:hint="eastAsia"/>
+        </w:rPr>
+        <w:t>장애 투명성</w:t>
+      </w:r>
+      <w:r>
+        <w:t xml:space="preserve">: </w:t>
+      </w:r>
+      <w:r>
+        <w:rPr>
+          <w:rFonts w:hint="eastAsia"/>
+        </w:rPr>
+        <w:t>장애 일어나도 제대로 처리함.</w:t>
+      </w:r>
+    </w:p>
+    <w:p>
+      <w:pPr>
+        <w:rPr>
+          <w:rFonts w:hint="eastAsia"/>
+        </w:rPr>
+      </w:pPr>
+    </w:p>
+    <w:p>
+      <w:r>
+        <w:rPr>
+          <w:rFonts w:hint="eastAsia"/>
+        </w:rPr>
+        <w:t>5</w:t>
+      </w:r>
+      <w:r>
+        <w:t xml:space="preserve">6. DCL(control) </w:t>
+      </w:r>
+      <w:r>
+        <w:rPr>
+          <w:rFonts w:hint="eastAsia"/>
+        </w:rPr>
+        <w:t xml:space="preserve">데이터 보안 무결성 유지 병행제어 회복을 하기위한 </w:t>
+      </w:r>
+      <w:r>
+        <w:t xml:space="preserve">DBA </w:t>
+      </w:r>
+      <w:r>
+        <w:rPr>
+          <w:rFonts w:hint="eastAsia"/>
+        </w:rPr>
+        <w:t>제어용 언어</w:t>
+      </w:r>
+    </w:p>
+    <w:p>
+      <w:r>
+        <w:rPr>
+          <w:rFonts w:hint="eastAsia"/>
+        </w:rPr>
+        <w:t>D</w:t>
+      </w:r>
+      <w:r>
+        <w:t>DL</w:t>
+      </w:r>
+      <w:r>
+        <w:rPr>
+          <w:rFonts w:hint="eastAsia"/>
+        </w:rPr>
+        <w:t>이 논리적</w:t>
+      </w:r>
+      <w:r>
+        <w:t xml:space="preserve">, </w:t>
+      </w:r>
+      <w:r>
+        <w:rPr>
+          <w:rFonts w:hint="eastAsia"/>
+        </w:rPr>
+        <w:t>물리적 데이터 구조 정의</w:t>
+      </w:r>
+    </w:p>
+    <w:p>
+      <w:r>
+        <w:rPr>
+          <w:rFonts w:hint="eastAsia"/>
+        </w:rPr>
+        <w:lastRenderedPageBreak/>
+        <w:t>6</w:t>
+      </w:r>
+      <w:r>
+        <w:t>3. HTTP/FTP/SMTP</w:t>
+      </w:r>
+      <w:r>
+        <w:rPr>
+          <w:rFonts w:hint="eastAsia"/>
+        </w:rPr>
+        <w:t>는 응용계층</w:t>
+      </w:r>
+    </w:p>
+    <w:p>
+      <w:r>
+        <w:rPr>
+          <w:rFonts w:hint="eastAsia"/>
+        </w:rPr>
+        <w:t>T</w:t>
+      </w:r>
+      <w:r>
+        <w:t>CP</w:t>
+      </w:r>
+      <w:r>
+        <w:rPr>
+          <w:rFonts w:hint="eastAsia"/>
+        </w:rPr>
+        <w:t>는 전송계층(T</w:t>
+      </w:r>
+      <w:r>
+        <w:t>ransmission)</w:t>
+      </w:r>
+      <w:r>
+        <w:t xml:space="preserve"> </w:t>
+      </w:r>
+      <w:r>
+        <w:rPr>
+          <w:rFonts w:hint="eastAsia"/>
+        </w:rPr>
+        <w:t>이름기억</w:t>
+      </w:r>
+    </w:p>
+    <w:p>
+      <w:pPr>
+        <w:rPr>
+          <w:rFonts w:hint="eastAsia"/>
+        </w:rPr>
+      </w:pPr>
+    </w:p>
+    <w:p>
+      <w:r>
+        <w:rPr>
+          <w:rFonts w:hint="eastAsia"/>
+        </w:rPr>
+        <w:t>6</w:t>
+      </w:r>
+      <w:r>
+        <w:t xml:space="preserve">5. </w:t>
+      </w:r>
+      <w:r>
+        <w:rPr>
+          <w:rFonts w:hint="eastAsia"/>
+        </w:rPr>
+        <w:t>은행가 알고리즘은 회피 기법</w:t>
+      </w:r>
+    </w:p>
+    <w:p>
+      <w:r>
+        <w:t>Prevention</w:t>
+      </w:r>
+      <w:r>
+        <w:rPr>
+          <w:rFonts w:hint="eastAsia"/>
+        </w:rPr>
+        <w:t xml:space="preserve"> 기법은 상호배제,</w:t>
+      </w:r>
+      <w:r>
+        <w:t xml:space="preserve"> </w:t>
+      </w:r>
+      <w:r>
+        <w:rPr>
+          <w:rFonts w:hint="eastAsia"/>
+        </w:rPr>
+        <w:t>점유와 대기,</w:t>
+      </w:r>
+      <w:r>
+        <w:t xml:space="preserve"> </w:t>
+      </w:r>
+      <w:proofErr w:type="spellStart"/>
+      <w:r>
+        <w:rPr>
+          <w:rFonts w:hint="eastAsia"/>
+        </w:rPr>
+        <w:t>비선점</w:t>
+      </w:r>
+      <w:proofErr w:type="spellEnd"/>
+      <w:r>
+        <w:rPr>
+          <w:rFonts w:hint="eastAsia"/>
+        </w:rPr>
+        <w:t>,</w:t>
+      </w:r>
+      <w:r>
+        <w:t xml:space="preserve"> </w:t>
+      </w:r>
+      <w:r>
+        <w:rPr>
+          <w:rFonts w:hint="eastAsia"/>
+        </w:rPr>
+        <w:t>환형대기</w:t>
+      </w:r>
+    </w:p>
+    <w:p>
+      <w:proofErr w:type="spellStart"/>
+      <w:r>
+        <w:t>Dection</w:t>
+      </w:r>
+      <w:proofErr w:type="spellEnd"/>
+      <w:r>
+        <w:t xml:space="preserve">: </w:t>
+      </w:r>
+      <w:r>
+        <w:rPr>
+          <w:rFonts w:hint="eastAsia"/>
+        </w:rPr>
+        <w:t>자원할당 그래프,</w:t>
+      </w:r>
+      <w:r>
+        <w:t xml:space="preserve"> Recovery: </w:t>
+      </w:r>
+      <w:r>
+        <w:rPr>
+          <w:rFonts w:hint="eastAsia"/>
+        </w:rPr>
+        <w:t>자원 선</w:t>
+      </w:r>
+      <w:r>
+        <w:rPr>
+          <w:rFonts w:hint="eastAsia"/>
+        </w:rPr>
+        <w:t>점</w:t>
+      </w:r>
+    </w:p>
+    <w:p>
+      <w:pPr>
+        <w:rPr>
+          <w:rFonts w:hint="eastAsia"/>
+        </w:rPr>
+      </w:pPr>
+    </w:p>
+    <w:p>
+      <w:r>
+        <w:rPr>
+          <w:rFonts w:hint="eastAsia"/>
+        </w:rPr>
+        <w:t>6</w:t>
+      </w:r>
+      <w:r>
+        <w:t>6. 쉘</w:t>
+      </w:r>
+      <w:r>
+        <w:rPr>
+          <w:rFonts w:hint="eastAsia"/>
+        </w:rPr>
+        <w:t>은 명령어 해석기,</w:t>
+      </w:r>
+      <w:r>
+        <w:t xml:space="preserve"> </w:t>
+      </w:r>
+      <w:r>
+        <w:rPr>
+          <w:rFonts w:hint="eastAsia"/>
+        </w:rPr>
+        <w:t>시스템과 사용자 간의 인터페이스를 담당한다.</w:t>
+      </w:r>
+    </w:p>
+    <w:p>
+      <w:r>
+        <w:rPr>
+          <w:rFonts w:hint="eastAsia"/>
+        </w:rPr>
+        <w:t>커널:</w:t>
+      </w:r>
+      <w:r>
+        <w:t xml:space="preserve"> </w:t>
+      </w:r>
+      <w:r>
+        <w:rPr>
+          <w:rFonts w:hint="eastAsia"/>
+        </w:rPr>
+        <w:t>프로세스,</w:t>
+      </w:r>
+      <w:r>
+        <w:t xml:space="preserve"> </w:t>
+      </w:r>
+      <w:r>
+        <w:rPr>
+          <w:rFonts w:hint="eastAsia"/>
+        </w:rPr>
+        <w:t>기억장치,</w:t>
+      </w:r>
+      <w:r>
+        <w:t xml:space="preserve"> </w:t>
+      </w:r>
+      <w:r>
+        <w:rPr>
+          <w:rFonts w:hint="eastAsia"/>
+        </w:rPr>
+        <w:t>입출력 관리</w:t>
       </w:r>
     </w:p>
     <w:p/>
     <w:p>
       <w:r>
-        <w:t xml:space="preserve">52. </w:t>
-      </w:r>
-      <w:r>
-        <w:rPr>
-          <w:rFonts w:hint="eastAsia"/>
-        </w:rPr>
-        <w:t>위치투명성</w:t>
+        <w:rPr>
+          <w:rFonts w:hint="eastAsia"/>
+        </w:rPr>
+        <w:t>6</w:t>
+      </w:r>
+      <w:r>
+        <w:t xml:space="preserve">7. </w:t>
+      </w:r>
+      <w:r>
+        <w:rPr>
+          <w:rFonts w:hint="eastAsia"/>
+        </w:rPr>
+        <w:t>교착 상태 발생의 조건</w:t>
+      </w:r>
+    </w:p>
+    <w:p>
+      <w:r>
+        <w:rPr>
+          <w:rFonts w:hint="eastAsia"/>
+        </w:rPr>
+        <w:t>상호 배제,</w:t>
+      </w:r>
+      <w:r>
+        <w:t xml:space="preserve"> </w:t>
+      </w:r>
+      <w:r>
+        <w:rPr>
+          <w:rFonts w:hint="eastAsia"/>
+        </w:rPr>
+        <w:t>점유와 대기,</w:t>
+      </w:r>
+      <w:r>
+        <w:t xml:space="preserve"> </w:t>
+      </w:r>
+      <w:r>
+        <w:rPr>
+          <w:rFonts w:hint="eastAsia"/>
+        </w:rPr>
+        <w:t>환형 대기,</w:t>
+      </w:r>
+      <w:r>
+        <w:t xml:space="preserve"> </w:t>
+      </w:r>
+      <w:proofErr w:type="spellStart"/>
+      <w:r>
+        <w:rPr>
+          <w:rFonts w:hint="eastAsia"/>
+        </w:rPr>
+        <w:t>비선점</w:t>
+      </w:r>
+      <w:proofErr w:type="spellEnd"/>
+    </w:p>
+    <w:p/>
+    <w:p>
+      <w:r>
+        <w:rPr>
+          <w:rFonts w:hint="eastAsia"/>
+        </w:rPr>
+        <w:t>6</w:t>
+      </w:r>
+      <w:r>
+        <w:t xml:space="preserve">8. OSI-7 </w:t>
+      </w:r>
+    </w:p>
+    <w:p>
+      <w:r>
+        <w:rPr>
+          <w:rFonts w:hint="eastAsia"/>
+        </w:rPr>
+        <w:t xml:space="preserve">사용자가 </w:t>
+      </w:r>
+      <w:r>
+        <w:t>OSI</w:t>
+      </w:r>
+      <w:r>
+        <w:rPr>
+          <w:rFonts w:hint="eastAsia"/>
+        </w:rPr>
+        <w:t>환경에 접근할 수 있도록 서비스 제공</w:t>
       </w:r>
       <w:r>
         <w:t xml:space="preserve">: </w:t>
@@ -939,24 +1844,267 @@
         <w:rPr>
           <w:rFonts w:hint="eastAsia"/>
         </w:rPr>
-        <w:t>논리적인 명칭만으로 엑세스 할 수있음.</w:t>
-      </w:r>
-    </w:p>
-    <w:p>
-      <w:r>
-        <w:rPr>
-          <w:rFonts w:hint="eastAsia"/>
-        </w:rPr>
-        <w:t>중복투명성:</w:t>
-      </w:r>
-      <w:r>
-        <w:t xml:space="preserve"> </w:t>
-      </w:r>
-      <w:r>
-        <w:rPr>
-          <w:rFonts w:hint="eastAsia"/>
-        </w:rPr>
-        <w:t>데이터가 여러 곳에 중복 되어 있더라도 하나의 데이터처럼 사용</w:t>
+        <w:t>응용계층</w:t>
+      </w:r>
+    </w:p>
+    <w:p>
+      <w:r>
+        <w:rPr>
+          <w:rFonts w:hint="eastAsia"/>
+        </w:rPr>
+        <w:t>세션계층에 보내기 전에 적당한 형태로 변환</w:t>
+      </w:r>
+      <w:r>
+        <w:t xml:space="preserve">: </w:t>
+      </w:r>
+      <w:r>
+        <w:rPr>
+          <w:rFonts w:hint="eastAsia"/>
+        </w:rPr>
+        <w:t>표현 계층</w:t>
+      </w:r>
+    </w:p>
+    <w:p>
+      <w:r>
+        <w:rPr>
+          <w:rFonts w:hint="eastAsia"/>
+        </w:rPr>
+        <w:t>송 수신 측 간의 관련성을 유지하고 대화 제어</w:t>
+      </w:r>
+      <w:r>
+        <w:t xml:space="preserve">: </w:t>
+      </w:r>
+      <w:r>
+        <w:rPr>
+          <w:rFonts w:hint="eastAsia"/>
+        </w:rPr>
+        <w:t>세션 계층</w:t>
+      </w:r>
+    </w:p>
+    <w:p>
+      <w:r>
+        <w:rPr>
+          <w:rFonts w:hint="eastAsia"/>
+        </w:rPr>
+        <w:t>계층 데이터를 전송하기 위해 오류 검출과 복구 흐름 제어를 수행하는</w:t>
+      </w:r>
+      <w:r>
+        <w:t xml:space="preserve"> </w:t>
+      </w:r>
+      <w:r>
+        <w:rPr>
+          <w:rFonts w:hint="eastAsia"/>
+        </w:rPr>
+        <w:t>층: 전송 계층</w:t>
+      </w:r>
+    </w:p>
+    <w:p>
+      <w:r>
+        <w:rPr>
+          <w:rFonts w:hint="eastAsia"/>
+        </w:rPr>
+        <w:t>네트워크 연결을 관리 및 데이터 교환 및 중계</w:t>
+      </w:r>
+      <w:r>
+        <w:t xml:space="preserve">: </w:t>
+      </w:r>
+      <w:r>
+        <w:rPr>
+          <w:rFonts w:hint="eastAsia"/>
+        </w:rPr>
+        <w:t>네트워크</w:t>
+      </w:r>
+    </w:p>
+    <w:p>
+      <w:r>
+        <w:rPr>
+          <w:rFonts w:hint="eastAsia"/>
+        </w:rPr>
+        <w:t>두 개의 인접한 개방 시스템들 간 신뢰성 있고 효율적인 정보 전송:</w:t>
+      </w:r>
+      <w:r>
+        <w:t xml:space="preserve"> </w:t>
+      </w:r>
+      <w:r>
+        <w:rPr>
+          <w:rFonts w:hint="eastAsia"/>
+        </w:rPr>
+        <w:t>데이터링크</w:t>
+      </w:r>
+    </w:p>
+    <w:p>
+      <w:r>
+        <w:rPr>
+          <w:rFonts w:hint="eastAsia"/>
+        </w:rPr>
+        <w:t xml:space="preserve">두 장치 간의 실제 접속과 </w:t>
+      </w:r>
+      <w:proofErr w:type="spellStart"/>
+      <w:r>
+        <w:rPr>
+          <w:rFonts w:hint="eastAsia"/>
+        </w:rPr>
+        <w:t>절단등</w:t>
+      </w:r>
+      <w:proofErr w:type="spellEnd"/>
+      <w:r>
+        <w:rPr>
+          <w:rFonts w:hint="eastAsia"/>
+        </w:rPr>
+        <w:t xml:space="preserve"> 기계적 기능적 절차</w:t>
+      </w:r>
+      <w:r>
+        <w:t xml:space="preserve">: </w:t>
+      </w:r>
+      <w:r>
+        <w:rPr>
+          <w:rFonts w:hint="eastAsia"/>
+        </w:rPr>
+        <w:t>물리</w:t>
+      </w:r>
+      <w:r>
+        <w:rPr>
+          <w:rFonts w:hint="eastAsia"/>
+        </w:rPr>
+        <w:t>계층</w:t>
+      </w:r>
+    </w:p>
+    <w:p/>
+    <w:p>
+      <w:r>
+        <w:rPr>
+          <w:rFonts w:hint="eastAsia"/>
+        </w:rPr>
+        <w:t>6</w:t>
+      </w:r>
+      <w:r>
+        <w:t xml:space="preserve">9. IPv6: </w:t>
+      </w:r>
+      <w:proofErr w:type="spellStart"/>
+      <w:r>
+        <w:rPr>
+          <w:rFonts w:hint="eastAsia"/>
+        </w:rPr>
+        <w:t>유니캐스트</w:t>
+      </w:r>
+      <w:proofErr w:type="spellEnd"/>
+      <w:r>
+        <w:rPr>
+          <w:rFonts w:hint="eastAsia"/>
+        </w:rPr>
+        <w:t>,</w:t>
+      </w:r>
+      <w:r>
+        <w:t xml:space="preserve"> </w:t>
+      </w:r>
+      <w:r>
+        <w:rPr>
+          <w:rFonts w:hint="eastAsia"/>
+        </w:rPr>
+        <w:t>멀티캐스트,</w:t>
+      </w:r>
+      <w:r>
+        <w:t xml:space="preserve"> </w:t>
+      </w:r>
+      <w:proofErr w:type="spellStart"/>
+      <w:r>
+        <w:rPr>
+          <w:rFonts w:hint="eastAsia"/>
+        </w:rPr>
+        <w:t>애니캐스트</w:t>
+      </w:r>
+      <w:proofErr w:type="spellEnd"/>
+      <w:r>
+        <w:rPr>
+          <w:rFonts w:hint="eastAsia"/>
+        </w:rPr>
+        <w:t xml:space="preserve"> </w:t>
+      </w:r>
+    </w:p>
+    <w:p>
+      <w:r>
+        <w:tab/>
+        <w:t>IPv</w:t>
+      </w:r>
+      <w:proofErr w:type="gramStart"/>
+      <w:r>
+        <w:t xml:space="preserve">4 </w:t>
+      </w:r>
+      <w:r>
+        <w:rPr>
+          <w:rFonts w:hint="eastAsia"/>
+        </w:rPr>
+        <w:t>는</w:t>
+      </w:r>
+      <w:proofErr w:type="gramEnd"/>
+      <w:r>
+        <w:rPr>
+          <w:rFonts w:hint="eastAsia"/>
+        </w:rPr>
+        <w:t xml:space="preserve"> </w:t>
+      </w:r>
+      <w:proofErr w:type="spellStart"/>
+      <w:r>
+        <w:rPr>
+          <w:rFonts w:hint="eastAsia"/>
+        </w:rPr>
+        <w:t>브로드캐스트</w:t>
+      </w:r>
+      <w:proofErr w:type="spellEnd"/>
+      <w:r>
+        <w:rPr>
+          <w:rFonts w:hint="eastAsia"/>
+        </w:rPr>
+        <w:t xml:space="preserve"> </w:t>
+      </w:r>
+      <w:r>
+        <w:t>(</w:t>
+      </w:r>
+      <w:proofErr w:type="spellStart"/>
+      <w:r>
+        <w:t>sk</w:t>
+      </w:r>
+      <w:proofErr w:type="spellEnd"/>
+      <w:r>
+        <w:t xml:space="preserve"> </w:t>
+      </w:r>
+      <w:proofErr w:type="spellStart"/>
+      <w:r>
+        <w:rPr>
+          <w:rFonts w:hint="eastAsia"/>
+        </w:rPr>
+        <w:t>브로드밴드한테</w:t>
+      </w:r>
+      <w:proofErr w:type="spellEnd"/>
+      <w:r>
+        <w:rPr>
+          <w:rFonts w:hint="eastAsia"/>
+        </w:rPr>
+        <w:t xml:space="preserve"> </w:t>
+      </w:r>
+      <w:r>
+        <w:t>4</w:t>
+      </w:r>
+      <w:r>
+        <w:rPr>
+          <w:rFonts w:hint="eastAsia"/>
+        </w:rPr>
+        <w:t>번 당했다고 생각)</w:t>
+      </w:r>
+    </w:p>
+    <w:p/>
+    <w:p>
+      <w:r>
+        <w:t xml:space="preserve">76. </w:t>
+      </w:r>
+      <w:r>
+        <w:rPr>
+          <w:rFonts w:hint="eastAsia"/>
+        </w:rPr>
+        <w:t xml:space="preserve">스크립트 언어 </w:t>
+      </w:r>
+      <w:r>
+        <w:t>PHP, Basic, python</w:t>
       </w:r>
     </w:p>
     <w:p>
@@ -965,33 +2113,243 @@
           <w:rFonts w:hint="eastAsia"/>
         </w:rPr>
         <w:lastRenderedPageBreak/>
-        <w:t>병행투명성:</w:t>
-      </w:r>
-      <w:r>
-        <w:t xml:space="preserve"> </w:t>
-      </w:r>
-      <w:r>
-        <w:rPr>
-          <w:rFonts w:hint="eastAsia"/>
-        </w:rPr>
-        <w:t>다수의 트랜잭션이 실행되도 영향없음</w:t>
-      </w:r>
-    </w:p>
-    <w:p>
-      <w:r>
-        <w:rPr>
-          <w:rFonts w:hint="eastAsia"/>
-        </w:rPr>
-        <w:t>장애 투명성</w:t>
+        <w:t>8</w:t>
+      </w:r>
+      <w:r>
+        <w:t xml:space="preserve">5. </w:t>
+      </w:r>
+      <w:r>
+        <w:rPr>
+          <w:rFonts w:hint="eastAsia"/>
+        </w:rPr>
+        <w:t>C</w:t>
+      </w:r>
+      <w:r>
+        <w:t>MM</w:t>
+      </w:r>
+      <w:r>
+        <w:rPr>
+          <w:rFonts w:hint="eastAsia"/>
+        </w:rPr>
+        <w:t>모델의 레벨</w:t>
       </w:r>
       <w:r>
         <w:t xml:space="preserve">: </w:t>
       </w:r>
-      <w:r>
-        <w:rPr>
-          <w:rFonts w:hint="eastAsia"/>
-        </w:rPr>
-        <w:t>장애 일어나도 제대로 처리함.</w:t>
+      <w:proofErr w:type="gramStart"/>
+      <w:r>
+        <w:rPr>
+          <w:rFonts w:hint="eastAsia"/>
+        </w:rPr>
+        <w:t>초기단계/</w:t>
+      </w:r>
+      <w:r>
+        <w:t xml:space="preserve"> </w:t>
+      </w:r>
+      <w:r>
+        <w:rPr>
+          <w:rFonts w:hint="eastAsia"/>
+        </w:rPr>
+        <w:t>관리</w:t>
+      </w:r>
+      <w:proofErr w:type="gramEnd"/>
+      <w:r>
+        <w:rPr>
+          <w:rFonts w:hint="eastAsia"/>
+        </w:rPr>
+        <w:t xml:space="preserve"> 단계/</w:t>
+      </w:r>
+      <w:r>
+        <w:t xml:space="preserve"> </w:t>
+      </w:r>
+      <w:r>
+        <w:rPr>
+          <w:rFonts w:hint="eastAsia"/>
+        </w:rPr>
+        <w:t>정의단계/</w:t>
+      </w:r>
+      <w:r>
+        <w:t xml:space="preserve"> </w:t>
+      </w:r>
+      <w:r>
+        <w:rPr>
+          <w:rFonts w:hint="eastAsia"/>
+        </w:rPr>
+        <w:t>정량적 관리/</w:t>
+      </w:r>
+      <w:r>
+        <w:t xml:space="preserve"> </w:t>
+      </w:r>
+      <w:r>
+        <w:rPr>
+          <w:rFonts w:hint="eastAsia"/>
+        </w:rPr>
+        <w:t>최적화</w:t>
+      </w:r>
+    </w:p>
+    <w:p>
+      <w:r>
+        <w:rPr>
+          <w:rFonts w:hint="eastAsia"/>
+        </w:rPr>
+        <w:t>9</w:t>
+      </w:r>
+      <w:r>
+        <w:t xml:space="preserve">0. </w:t>
+      </w:r>
+      <w:r>
+        <w:rPr>
+          <w:rFonts w:hint="eastAsia"/>
+        </w:rPr>
+        <w:t xml:space="preserve">여러 개의 독립된 통신 장치가 통신망을 형성하는 무선 네트워크 </w:t>
+      </w:r>
+      <w:r>
+        <w:t>PICONET</w:t>
+      </w:r>
+    </w:p>
+    <w:p>
+      <w:r>
+        <w:rPr>
+          <w:rFonts w:hint="eastAsia"/>
+        </w:rPr>
+        <w:t>9</w:t>
+      </w:r>
+      <w:r>
+        <w:t xml:space="preserve">1. </w:t>
+      </w:r>
+      <w:r>
+        <w:rPr>
+          <w:rFonts w:hint="eastAsia"/>
+        </w:rPr>
+        <w:t>애자일은 고객중심,</w:t>
+      </w:r>
+      <w:r>
+        <w:t xml:space="preserve"> </w:t>
+      </w:r>
+      <w:r>
+        <w:rPr>
+          <w:rFonts w:hint="eastAsia"/>
+        </w:rPr>
+        <w:t>프로토는 견본,</w:t>
+      </w:r>
+      <w:r>
+        <w:t xml:space="preserve"> </w:t>
+      </w:r>
+      <w:r>
+        <w:rPr>
+          <w:rFonts w:hint="eastAsia"/>
+        </w:rPr>
+        <w:t>나선형은 위험관리</w:t>
+      </w:r>
+      <w:r>
+        <w:t xml:space="preserve"> </w:t>
+      </w:r>
+      <w:r>
+        <w:rPr>
+          <w:rFonts w:hint="eastAsia"/>
+        </w:rPr>
+        <w:t>점진적 모형</w:t>
+      </w:r>
+      <w:r>
+        <w:t xml:space="preserve">, </w:t>
+      </w:r>
+      <w:r>
+        <w:rPr>
+          <w:rFonts w:hint="eastAsia"/>
+        </w:rPr>
+        <w:t>폭포수는 오래되고 순차</w:t>
+      </w:r>
+    </w:p>
+    <w:p>
+      <w:r>
+        <w:rPr>
+          <w:rFonts w:hint="eastAsia"/>
+        </w:rPr>
+        <w:t>9</w:t>
+      </w:r>
+      <w:r>
+        <w:t xml:space="preserve">2. </w:t>
+      </w:r>
+      <w:proofErr w:type="spellStart"/>
+      <w:r>
+        <w:rPr>
+          <w:rFonts w:hint="eastAsia"/>
+        </w:rPr>
+        <w:t>하둡</w:t>
+      </w:r>
+      <w:proofErr w:type="spellEnd"/>
+      <w:r>
+        <w:t xml:space="preserve">: </w:t>
+      </w:r>
+      <w:r>
+        <w:rPr>
+          <w:rFonts w:hint="eastAsia"/>
+        </w:rPr>
+        <w:t>오픈 소스를 기반으로 한 분산 컴퓨팅 플랫폼</w:t>
+      </w:r>
+    </w:p>
+    <w:p>
+      <w:proofErr w:type="spellStart"/>
+      <w:r>
+        <w:rPr>
+          <w:rFonts w:hint="eastAsia"/>
+        </w:rPr>
+        <w:t>비콘</w:t>
+      </w:r>
+      <w:proofErr w:type="spellEnd"/>
+      <w:r>
+        <w:rPr>
+          <w:rFonts w:hint="eastAsia"/>
+        </w:rPr>
+        <w:t>:</w:t>
+      </w:r>
+      <w:r>
+        <w:t xml:space="preserve"> </w:t>
+      </w:r>
+      <w:r>
+        <w:rPr>
+          <w:rFonts w:hint="eastAsia"/>
+        </w:rPr>
+        <w:t>블루투스 기반의 근거리 무선통신</w:t>
+      </w:r>
+    </w:p>
+    <w:p>
+      <w:proofErr w:type="spellStart"/>
+      <w:r>
+        <w:rPr>
+          <w:rFonts w:hint="eastAsia"/>
+        </w:rPr>
+        <w:t>멤리스터</w:t>
+      </w:r>
+      <w:proofErr w:type="spellEnd"/>
+      <w:r>
+        <w:rPr>
+          <w:rFonts w:hint="eastAsia"/>
+        </w:rPr>
+        <w:t>:</w:t>
+      </w:r>
+      <w:r>
+        <w:t xml:space="preserve"> </w:t>
+      </w:r>
+      <w:r>
+        <w:rPr>
+          <w:rFonts w:hint="eastAsia"/>
+        </w:rPr>
+        <w:t xml:space="preserve">메모리와 레지스터의 합성어로 전류의 </w:t>
+      </w:r>
+      <w:proofErr w:type="spellStart"/>
+      <w:r>
+        <w:rPr>
+          <w:rFonts w:hint="eastAsia"/>
+        </w:rPr>
+        <w:t>방향등</w:t>
+      </w:r>
+      <w:proofErr w:type="spellEnd"/>
+      <w:r>
+        <w:rPr>
+          <w:rFonts w:hint="eastAsia"/>
+        </w:rPr>
+        <w:t xml:space="preserve"> 기억하는 소자</w:t>
       </w:r>
     </w:p>
     <w:p/>
@@ -1000,753 +2358,9 @@
         <w:rPr>
           <w:rFonts w:hint="eastAsia"/>
         </w:rPr>
-        <w:t>5</w:t>
-      </w:r>
-      <w:r>
-        <w:t xml:space="preserve">6. DCL(control) </w:t>
-      </w:r>
-      <w:r>
-        <w:rPr>
-          <w:rFonts w:hint="eastAsia"/>
-        </w:rPr>
-        <w:t xml:space="preserve">데이터 보안 무결성 유지 병행제어 회복을 하기위한 </w:t>
-      </w:r>
-      <w:r>
-        <w:t xml:space="preserve">DBA </w:t>
-      </w:r>
-      <w:r>
-        <w:rPr>
-          <w:rFonts w:hint="eastAsia"/>
-        </w:rPr>
-        <w:t>제어용 언어</w:t>
-      </w:r>
-    </w:p>
-    <w:p>
-      <w:r>
-        <w:rPr>
-          <w:rFonts w:hint="eastAsia"/>
-        </w:rPr>
-        <w:t>D</w:t>
-      </w:r>
-      <w:r>
-        <w:t>DL</w:t>
-      </w:r>
-      <w:r>
-        <w:rPr>
-          <w:rFonts w:hint="eastAsia"/>
-        </w:rPr>
-        <w:t>이 논리적</w:t>
-      </w:r>
-      <w:r>
-        <w:t xml:space="preserve">, </w:t>
-      </w:r>
-      <w:r>
-        <w:rPr>
-          <w:rFonts w:hint="eastAsia"/>
-        </w:rPr>
-        <w:t>물리적 데이터 구조 정의</w:t>
-      </w:r>
-    </w:p>
-    <w:p/>
-    <w:p>
-      <w:r>
-        <w:rPr>
-          <w:rFonts w:hint="eastAsia"/>
-        </w:rPr>
-        <w:t>6</w:t>
-      </w:r>
-      <w:r>
-        <w:t>3. HTTP/FTP/SMTP</w:t>
-      </w:r>
-      <w:r>
-        <w:rPr>
-          <w:rFonts w:hint="eastAsia"/>
-        </w:rPr>
-        <w:t>는 응용계층</w:t>
-      </w:r>
-    </w:p>
-    <w:p>
-      <w:r>
-        <w:rPr>
-          <w:rFonts w:hint="eastAsia"/>
-        </w:rPr>
-        <w:t>T</w:t>
-      </w:r>
-      <w:r>
-        <w:t>CP</w:t>
-      </w:r>
-      <w:r>
-        <w:rPr>
-          <w:rFonts w:hint="eastAsia"/>
-        </w:rPr>
-        <w:t>는 전송계층(T</w:t>
-      </w:r>
-      <w:r>
-        <w:t>ransmission)</w:t>
-      </w:r>
-      <w:r>
-        <w:t xml:space="preserve"> </w:t>
-      </w:r>
-      <w:r>
-        <w:rPr>
-          <w:rFonts w:hint="eastAsia"/>
-        </w:rPr>
-        <w:t>이름기억</w:t>
-      </w:r>
-    </w:p>
-    <w:p/>
-    <w:p>
-      <w:r>
-        <w:rPr>
-          <w:rFonts w:hint="eastAsia"/>
-        </w:rPr>
-        <w:t>6</w:t>
-      </w:r>
-      <w:r>
-        <w:t xml:space="preserve">5. </w:t>
-      </w:r>
-      <w:r>
-        <w:rPr>
-          <w:rFonts w:hint="eastAsia"/>
-        </w:rPr>
-        <w:t>은행가 알고리즘은 회피 기법</w:t>
-      </w:r>
-    </w:p>
-    <w:p>
-      <w:r>
-        <w:t>Prevention</w:t>
-      </w:r>
-      <w:r>
-        <w:rPr>
-          <w:rFonts w:hint="eastAsia"/>
-        </w:rPr>
-        <w:t xml:space="preserve"> 기법은 상호배제,</w:t>
-      </w:r>
-      <w:r>
-        <w:t xml:space="preserve"> </w:t>
-      </w:r>
-      <w:r>
-        <w:rPr>
-          <w:rFonts w:hint="eastAsia"/>
-        </w:rPr>
-        <w:t>점유와 대기,</w:t>
-      </w:r>
-      <w:r>
-        <w:t xml:space="preserve"> </w:t>
-      </w:r>
-      <w:r>
-        <w:rPr>
-          <w:rFonts w:hint="eastAsia"/>
-        </w:rPr>
-        <w:t>비선점,</w:t>
-      </w:r>
-      <w:r>
-        <w:t xml:space="preserve"> </w:t>
-      </w:r>
-      <w:r>
-        <w:rPr>
-          <w:rFonts w:hint="eastAsia"/>
-        </w:rPr>
-        <w:t>환형대기</w:t>
-      </w:r>
-    </w:p>
-    <w:p>
-      <w:r>
-        <w:t xml:space="preserve">Dection: </w:t>
-      </w:r>
-      <w:r>
-        <w:rPr>
-          <w:rFonts w:hint="eastAsia"/>
-        </w:rPr>
-        <w:t>자원할당 그래프,</w:t>
-      </w:r>
-      <w:r>
-        <w:t xml:space="preserve"> Recovery: </w:t>
-      </w:r>
-      <w:r>
-        <w:rPr>
-          <w:rFonts w:hint="eastAsia"/>
-        </w:rPr>
-        <w:t>자원 선</w:t>
-      </w:r>
-      <w:r>
-        <w:rPr>
-          <w:rFonts w:hint="eastAsia"/>
-        </w:rPr>
-        <w:t>점</w:t>
-      </w:r>
-    </w:p>
-    <w:p/>
-    <w:p>
-      <w:r>
-        <w:rPr>
-          <w:rFonts w:hint="eastAsia"/>
-        </w:rPr>
-        <w:t>6</w:t>
-      </w:r>
-      <w:r>
-        <w:t>6. 쉘</w:t>
-      </w:r>
-      <w:r>
-        <w:rPr>
-          <w:rFonts w:hint="eastAsia"/>
-        </w:rPr>
-        <w:t>은 명령어 해석기,</w:t>
-      </w:r>
-      <w:r>
-        <w:t xml:space="preserve"> </w:t>
-      </w:r>
-      <w:r>
-        <w:rPr>
-          <w:rFonts w:hint="eastAsia"/>
-        </w:rPr>
-        <w:t>시스템과 사용자 간의 인터페이스를 담당한다.</w:t>
-      </w:r>
-    </w:p>
-    <w:p>
-      <w:r>
-        <w:rPr>
-          <w:rFonts w:hint="eastAsia"/>
-        </w:rPr>
-        <w:t>커널:</w:t>
-      </w:r>
-      <w:r>
-        <w:t xml:space="preserve"> </w:t>
-      </w:r>
-      <w:r>
-        <w:rPr>
-          <w:rFonts w:hint="eastAsia"/>
-        </w:rPr>
-        <w:t>프로세스,</w:t>
-      </w:r>
-      <w:r>
-        <w:t xml:space="preserve"> </w:t>
-      </w:r>
-      <w:r>
-        <w:rPr>
-          <w:rFonts w:hint="eastAsia"/>
-        </w:rPr>
-        <w:t>기억장치,</w:t>
-      </w:r>
-      <w:r>
-        <w:t xml:space="preserve"> </w:t>
-      </w:r>
-      <w:r>
-        <w:rPr>
-          <w:rFonts w:hint="eastAsia"/>
-        </w:rPr>
-        <w:t>입출력 관리</w:t>
-      </w:r>
-    </w:p>
-    <w:p/>
-    <w:p>
-      <w:r>
-        <w:rPr>
-          <w:rFonts w:hint="eastAsia"/>
-        </w:rPr>
-        <w:t>6</w:t>
-      </w:r>
-      <w:r>
-        <w:t xml:space="preserve">7. </w:t>
-      </w:r>
-      <w:r>
-        <w:rPr>
-          <w:rFonts w:hint="eastAsia"/>
-        </w:rPr>
-        <w:t>교착 상태 발생의 조건</w:t>
-      </w:r>
-    </w:p>
-    <w:p>
-      <w:r>
-        <w:rPr>
-          <w:rFonts w:hint="eastAsia"/>
-        </w:rPr>
-        <w:t>상호 배제,</w:t>
-      </w:r>
-      <w:r>
-        <w:t xml:space="preserve"> </w:t>
-      </w:r>
-      <w:r>
-        <w:rPr>
-          <w:rFonts w:hint="eastAsia"/>
-        </w:rPr>
-        <w:t>점유와 대기,</w:t>
-      </w:r>
-      <w:r>
-        <w:t xml:space="preserve"> </w:t>
-      </w:r>
-      <w:r>
-        <w:rPr>
-          <w:rFonts w:hint="eastAsia"/>
-        </w:rPr>
-        <w:t>환형 대기,</w:t>
-      </w:r>
-      <w:r>
-        <w:t xml:space="preserve"> </w:t>
-      </w:r>
-      <w:r>
-        <w:rPr>
-          <w:rFonts w:hint="eastAsia"/>
-        </w:rPr>
-        <w:t>비선점</w:t>
-      </w:r>
-    </w:p>
-    <w:p/>
-    <w:p>
-      <w:r>
-        <w:rPr>
-          <w:rFonts w:hint="eastAsia"/>
-        </w:rPr>
-        <w:t>6</w:t>
-      </w:r>
-      <w:r>
-        <w:t xml:space="preserve">8. OSI-7 </w:t>
-      </w:r>
-    </w:p>
-    <w:p>
-      <w:r>
-        <w:rPr>
-          <w:rFonts w:hint="eastAsia"/>
-        </w:rPr>
-        <w:t xml:space="preserve">사용자가 </w:t>
-      </w:r>
-      <w:r>
-        <w:t>OSI</w:t>
-      </w:r>
-      <w:r>
-        <w:rPr>
-          <w:rFonts w:hint="eastAsia"/>
-        </w:rPr>
-        <w:t xml:space="preserve">환경에 접근할 수 있도록 서비스 제공 </w:t>
-      </w:r>
-      <w:r>
-        <w:t xml:space="preserve">: </w:t>
-      </w:r>
-      <w:r>
-        <w:rPr>
-          <w:rFonts w:hint="eastAsia"/>
-        </w:rPr>
-        <w:t>응용계층</w:t>
-      </w:r>
-    </w:p>
-    <w:p>
-      <w:r>
-        <w:rPr>
-          <w:rFonts w:hint="eastAsia"/>
-        </w:rPr>
-        <w:t xml:space="preserve">세션계층에 보내기 전에 적당한 형태로 변환 </w:t>
-      </w:r>
-      <w:r>
-        <w:t xml:space="preserve">: </w:t>
-      </w:r>
-      <w:r>
-        <w:rPr>
-          <w:rFonts w:hint="eastAsia"/>
-        </w:rPr>
-        <w:t>표현 계층</w:t>
-      </w:r>
-    </w:p>
-    <w:p>
-      <w:r>
-        <w:rPr>
-          <w:rFonts w:hint="eastAsia"/>
-        </w:rPr>
-        <w:t>송 수신 측 간의 관련성을 유지하고 대화 제어</w:t>
-      </w:r>
-      <w:r>
-        <w:t xml:space="preserve">: </w:t>
-      </w:r>
-      <w:r>
-        <w:rPr>
-          <w:rFonts w:hint="eastAsia"/>
-        </w:rPr>
-        <w:t>세션 계층</w:t>
-      </w:r>
-    </w:p>
-    <w:p>
-      <w:r>
-        <w:rPr>
-          <w:rFonts w:hint="eastAsia"/>
-        </w:rPr>
-        <w:t>계층 데이터를 전송하기 위해 오류 검출과 복구 흐름 제어를 수행하는</w:t>
-      </w:r>
-      <w:r>
-        <w:t xml:space="preserve"> </w:t>
-      </w:r>
-      <w:r>
-        <w:rPr>
-          <w:rFonts w:hint="eastAsia"/>
-        </w:rPr>
-        <w:t>층: 전송 계층</w:t>
-      </w:r>
-    </w:p>
-    <w:p>
-      <w:r>
-        <w:rPr>
-          <w:rFonts w:hint="eastAsia"/>
-        </w:rPr>
-        <w:t>네트워크 연결을 관리 및 데이터 교환 및 중계</w:t>
-      </w:r>
-      <w:r>
-        <w:t xml:space="preserve">: </w:t>
-      </w:r>
-      <w:r>
-        <w:rPr>
-          <w:rFonts w:hint="eastAsia"/>
-        </w:rPr>
-        <w:t>네트워크</w:t>
-      </w:r>
-    </w:p>
-    <w:p>
-      <w:r>
-        <w:rPr>
-          <w:rFonts w:hint="eastAsia"/>
-        </w:rPr>
-        <w:t>두 개의 인접한 개방 시스템들 간 신뢰성 있고 효율적인 정보 전송:</w:t>
-      </w:r>
-      <w:r>
-        <w:t xml:space="preserve"> </w:t>
-      </w:r>
-      <w:r>
-        <w:rPr>
-          <w:rFonts w:hint="eastAsia"/>
-        </w:rPr>
-        <w:t>데이터링크</w:t>
-      </w:r>
-    </w:p>
-    <w:p>
-      <w:r>
-        <w:rPr>
-          <w:rFonts w:hint="eastAsia"/>
-        </w:rPr>
-        <w:lastRenderedPageBreak/>
-        <w:t>두 장치 간의 실제 접속과 절단등 기계적 기능적 절차</w:t>
-      </w:r>
-      <w:r>
-        <w:t xml:space="preserve">: </w:t>
-      </w:r>
-      <w:r>
-        <w:rPr>
-          <w:rFonts w:hint="eastAsia"/>
-        </w:rPr>
-        <w:t>물리</w:t>
-      </w:r>
-      <w:r>
-        <w:rPr>
-          <w:rFonts w:hint="eastAsia"/>
-        </w:rPr>
-        <w:t>계층</w:t>
-      </w:r>
-    </w:p>
-    <w:p/>
-    <w:p>
-      <w:r>
-        <w:rPr>
-          <w:rFonts w:hint="eastAsia"/>
-        </w:rPr>
-        <w:t>6</w:t>
-      </w:r>
-      <w:r>
-        <w:t xml:space="preserve">9. IPv6: </w:t>
-      </w:r>
-      <w:r>
-        <w:rPr>
-          <w:rFonts w:hint="eastAsia"/>
-        </w:rPr>
-        <w:t>유니캐스트,</w:t>
-      </w:r>
-      <w:r>
-        <w:t xml:space="preserve"> </w:t>
-      </w:r>
-      <w:r>
-        <w:rPr>
-          <w:rFonts w:hint="eastAsia"/>
-        </w:rPr>
-        <w:t>멀티캐스트,</w:t>
-      </w:r>
-      <w:r>
-        <w:t xml:space="preserve"> </w:t>
-      </w:r>
-      <w:r>
-        <w:rPr>
-          <w:rFonts w:hint="eastAsia"/>
-        </w:rPr>
-        <w:t xml:space="preserve">애니캐스트 </w:t>
-      </w:r>
-    </w:p>
-    <w:p>
-      <w:r>
-        <w:tab/>
-        <w:t xml:space="preserve">IPv4 </w:t>
-      </w:r>
-      <w:r>
-        <w:rPr>
-          <w:rFonts w:hint="eastAsia"/>
-        </w:rPr>
-        <w:t>는 브로드캐스트</w:t>
-      </w:r>
-      <w:r>
-        <w:rPr>
-          <w:rFonts w:hint="eastAsia"/>
-        </w:rPr>
-        <w:t xml:space="preserve"> </w:t>
-      </w:r>
-      <w:r>
-        <w:t>(</w:t>
-      </w:r>
-      <w:r>
-        <w:rPr>
-          <w:rFonts w:hint="eastAsia"/>
-        </w:rPr>
-        <w:t xml:space="preserve"> </w:t>
-      </w:r>
-      <w:r>
-        <w:t xml:space="preserve">sk </w:t>
-      </w:r>
-      <w:r>
-        <w:rPr>
-          <w:rFonts w:hint="eastAsia"/>
-        </w:rPr>
-        <w:t xml:space="preserve">브로드밴드한테 </w:t>
-      </w:r>
-      <w:r>
-        <w:t>4</w:t>
-      </w:r>
-      <w:r>
-        <w:rPr>
-          <w:rFonts w:hint="eastAsia"/>
-        </w:rPr>
-        <w:t>번 당했다고 생각)</w:t>
-      </w:r>
-    </w:p>
-    <w:p/>
-    <w:p>
-      <w:r>
-        <w:t xml:space="preserve">76. </w:t>
-      </w:r>
-      <w:r>
-        <w:rPr>
-          <w:rFonts w:hint="eastAsia"/>
-        </w:rPr>
-        <w:t xml:space="preserve">스크립트 언어 </w:t>
-      </w:r>
-      <w:r>
-        <w:t>PHP, Basic, python</w:t>
-      </w:r>
-    </w:p>
-    <w:p>
-      <w:r>
-        <w:rPr>
-          <w:rFonts w:hint="eastAsia"/>
-        </w:rPr>
-        <w:t>8</w:t>
-      </w:r>
-      <w:r>
-        <w:t xml:space="preserve">5. </w:t>
-      </w:r>
-      <w:r>
-        <w:rPr>
-          <w:rFonts w:hint="eastAsia"/>
-        </w:rPr>
-        <w:t>C</w:t>
-      </w:r>
-      <w:r>
-        <w:t>MM</w:t>
-      </w:r>
-      <w:r>
-        <w:rPr>
-          <w:rFonts w:hint="eastAsia"/>
-        </w:rPr>
-        <w:t>모델의 레벨</w:t>
-      </w:r>
-      <w:r>
-        <w:t xml:space="preserve">: </w:t>
-      </w:r>
-      <w:r>
-        <w:rPr>
-          <w:rFonts w:hint="eastAsia"/>
-        </w:rPr>
-        <w:t>초기단계/</w:t>
-      </w:r>
-      <w:r>
-        <w:t xml:space="preserve"> </w:t>
-      </w:r>
-      <w:r>
-        <w:rPr>
-          <w:rFonts w:hint="eastAsia"/>
-        </w:rPr>
-        <w:t>관리 단계/</w:t>
-      </w:r>
-      <w:r>
-        <w:t xml:space="preserve"> </w:t>
-      </w:r>
-      <w:r>
-        <w:rPr>
-          <w:rFonts w:hint="eastAsia"/>
-        </w:rPr>
-        <w:t>정의단계/</w:t>
-      </w:r>
-      <w:r>
-        <w:t xml:space="preserve"> </w:t>
-      </w:r>
-      <w:r>
-        <w:rPr>
-          <w:rFonts w:hint="eastAsia"/>
-        </w:rPr>
-        <w:t>정량적 관리/</w:t>
-      </w:r>
-      <w:r>
-        <w:t xml:space="preserve"> </w:t>
-      </w:r>
-      <w:r>
-        <w:rPr>
-          <w:rFonts w:hint="eastAsia"/>
-        </w:rPr>
-        <w:t>최적화</w:t>
-      </w:r>
-    </w:p>
-    <w:p>
-      <w:r>
-        <w:rPr>
-          <w:rFonts w:hint="eastAsia"/>
-        </w:rPr>
         <w:t>9</w:t>
       </w:r>
       <w:r>
-        <w:t xml:space="preserve">0. </w:t>
-      </w:r>
-      <w:r>
-        <w:rPr>
-          <w:rFonts w:hint="eastAsia"/>
-        </w:rPr>
-        <w:t xml:space="preserve">여러 개의 독립된 통신 장치가 통신망을 형성하는 무선 네트워크 </w:t>
-      </w:r>
-      <w:r>
-        <w:t>PICONET</w:t>
-      </w:r>
-    </w:p>
-    <w:p>
-      <w:r>
-        <w:rPr>
-          <w:rFonts w:hint="eastAsia"/>
-        </w:rPr>
-        <w:t>9</w:t>
-      </w:r>
-      <w:r>
-        <w:t xml:space="preserve">1. </w:t>
-      </w:r>
-      <w:r>
-        <w:rPr>
-          <w:rFonts w:hint="eastAsia"/>
-        </w:rPr>
-        <w:t>애자일은 고객중심,</w:t>
-      </w:r>
-      <w:r>
-        <w:t xml:space="preserve"> </w:t>
-      </w:r>
-      <w:r>
-        <w:rPr>
-          <w:rFonts w:hint="eastAsia"/>
-        </w:rPr>
-        <w:t>프로토는 견본,</w:t>
-      </w:r>
-      <w:r>
-        <w:t xml:space="preserve"> </w:t>
-      </w:r>
-      <w:r>
-        <w:rPr>
-          <w:rFonts w:hint="eastAsia"/>
-        </w:rPr>
-        <w:t>나선형은 위험관리</w:t>
-      </w:r>
-      <w:r>
-        <w:t xml:space="preserve"> </w:t>
-      </w:r>
-      <w:r>
-        <w:rPr>
-          <w:rFonts w:hint="eastAsia"/>
-        </w:rPr>
-        <w:t>점진적 모형</w:t>
-      </w:r>
-      <w:r>
-        <w:t xml:space="preserve">, </w:t>
-      </w:r>
-      <w:r>
-        <w:rPr>
-          <w:rFonts w:hint="eastAsia"/>
-        </w:rPr>
-        <w:t>폭포수는 오래되고 순차</w:t>
-      </w:r>
-    </w:p>
-    <w:p>
-      <w:r>
-        <w:rPr>
-          <w:rFonts w:hint="eastAsia"/>
-        </w:rPr>
-        <w:t>9</w:t>
-      </w:r>
-      <w:r>
-        <w:t xml:space="preserve">2. </w:t>
-      </w:r>
-      <w:r>
-        <w:rPr>
-          <w:rFonts w:hint="eastAsia"/>
-        </w:rPr>
-        <w:t>하둡</w:t>
-      </w:r>
-      <w:r>
-        <w:t xml:space="preserve">: </w:t>
-      </w:r>
-      <w:r>
-        <w:rPr>
-          <w:rFonts w:hint="eastAsia"/>
-        </w:rPr>
-        <w:t>오픈 소스를 기반으로 한 분산 컴퓨팅 플랫폼</w:t>
-      </w:r>
-    </w:p>
-    <w:p>
-      <w:r>
-        <w:rPr>
-          <w:rFonts w:hint="eastAsia"/>
-        </w:rPr>
-        <w:t>비콘:</w:t>
-      </w:r>
-      <w:r>
-        <w:t xml:space="preserve"> </w:t>
-      </w:r>
-      <w:r>
-        <w:rPr>
-          <w:rFonts w:hint="eastAsia"/>
-        </w:rPr>
-        <w:t>블루투스 기반의 근거리 무선통신</w:t>
-      </w:r>
-    </w:p>
-    <w:p>
-      <w:r>
-        <w:rPr>
-          <w:rFonts w:hint="eastAsia"/>
-        </w:rPr>
-        <w:t>멤리스터:</w:t>
-      </w:r>
-      <w:r>
-        <w:t xml:space="preserve"> </w:t>
-      </w:r>
-      <w:r>
-        <w:rPr>
-          <w:rFonts w:hint="eastAsia"/>
-        </w:rPr>
-        <w:t>메모리와 레지스터의 합성어로 전류의 방향등 기억하는 소자</w:t>
-      </w:r>
-    </w:p>
-    <w:p/>
-    <w:p>
-      <w:r>
-        <w:rPr>
-          <w:rFonts w:hint="eastAsia"/>
-        </w:rPr>
-        <w:t>9</w:t>
-      </w:r>
-      <w:r>
         <w:t>3. PE</w:t>
       </w:r>
       <w:r>
@@ -1782,6 +2396,7 @@
       <w:r>
         <w:t xml:space="preserve"> </w:t>
       </w:r>
+      <w:proofErr w:type="gramStart"/>
       <w:r>
         <w:rPr>
           <w:rFonts w:hint="eastAsia"/>
@@ -1789,7 +2404,11 @@
         <w:t>P</w:t>
       </w:r>
       <w:r>
-        <w:t xml:space="preserve">KI : </w:t>
+        <w:t>KI :</w:t>
+      </w:r>
+      <w:proofErr w:type="gramEnd"/>
+      <w:r>
+        <w:t xml:space="preserve"> </w:t>
       </w:r>
       <w:r>
         <w:rPr>
@@ -1915,13 +2534,23 @@
         </w:rPr>
         <w:t xml:space="preserve">83. </w:t>
       </w:r>
-      <w:r>
-        <w:rPr>
-          <w:rFonts w:ascii="굴림체" w:eastAsia="굴림체" w:hAnsi="굴림체" w:hint="eastAsia"/>
-          <w:sz w:val="27"/>
-          <w:szCs w:val="27"/>
-        </w:rPr>
-        <w:t>백도어 탐지 방법</w:t>
+      <w:proofErr w:type="spellStart"/>
+      <w:r>
+        <w:rPr>
+          <w:rFonts w:ascii="굴림체" w:eastAsia="굴림체" w:hAnsi="굴림체" w:hint="eastAsia"/>
+          <w:sz w:val="27"/>
+          <w:szCs w:val="27"/>
+        </w:rPr>
+        <w:t>백도어</w:t>
+      </w:r>
+      <w:proofErr w:type="spellEnd"/>
+      <w:r>
+        <w:rPr>
+          <w:rFonts w:ascii="굴림체" w:eastAsia="굴림체" w:hAnsi="굴림체" w:hint="eastAsia"/>
+          <w:sz w:val="27"/>
+          <w:szCs w:val="27"/>
+        </w:rPr>
+        <w:t xml:space="preserve"> 탐지 방법</w:t>
       </w:r>
       <w:r>
         <w:rPr>
@@ -1937,7 +2566,16 @@
           <w:sz w:val="27"/>
           <w:szCs w:val="27"/>
         </w:rPr>
-        <w:t>무결성 검사/</w:t>
+        <w:t xml:space="preserve">무결성 </w:t>
+      </w:r>
+      <w:proofErr w:type="gramStart"/>
+      <w:r>
+        <w:rPr>
+          <w:rFonts w:ascii="굴림체" w:eastAsia="굴림체" w:hAnsi="굴림체" w:hint="eastAsia"/>
+          <w:sz w:val="27"/>
+          <w:szCs w:val="27"/>
+        </w:rPr>
+        <w:t>검사/</w:t>
       </w:r>
       <w:r>
         <w:rPr>
@@ -1953,7 +2591,16 @@
           <w:sz w:val="27"/>
           <w:szCs w:val="27"/>
         </w:rPr>
-        <w:t>로그 분석/</w:t>
+        <w:t>로그</w:t>
+      </w:r>
+      <w:proofErr w:type="gramEnd"/>
+      <w:r>
+        <w:rPr>
+          <w:rFonts w:ascii="굴림체" w:eastAsia="굴림체" w:hAnsi="굴림체" w:hint="eastAsia"/>
+          <w:sz w:val="27"/>
+          <w:szCs w:val="27"/>
+        </w:rPr>
+        <w:t xml:space="preserve"> 분석/</w:t>
       </w:r>
       <w:r>
         <w:rPr>
@@ -1961,7 +2608,25 @@
           <w:sz w:val="27"/>
           <w:szCs w:val="27"/>
         </w:rPr>
-        <w:t xml:space="preserve"> SetUID </w:t>
+        <w:t xml:space="preserve"> </w:t>
+      </w:r>
+      <w:proofErr w:type="spellStart"/>
+      <w:r>
+        <w:rPr>
+          <w:rFonts w:ascii="굴림체" w:eastAsia="굴림체" w:hAnsi="굴림체"/>
+          <w:sz w:val="27"/>
+          <w:szCs w:val="27"/>
+        </w:rPr>
+        <w:t>SetUID</w:t>
+      </w:r>
+      <w:proofErr w:type="spellEnd"/>
+      <w:r>
+        <w:rPr>
+          <w:rFonts w:ascii="굴림체" w:eastAsia="굴림체" w:hAnsi="굴림체"/>
+          <w:sz w:val="27"/>
+          <w:szCs w:val="27"/>
+        </w:rPr>
+        <w:t xml:space="preserve"> </w:t>
       </w:r>
       <w:r>
         <w:rPr>
@@ -2001,7 +2666,25 @@
           <w:sz w:val="27"/>
           <w:szCs w:val="27"/>
         </w:rPr>
-        <w:t>바이러스 및 백도어 탐지 툴</w:t>
+        <w:t xml:space="preserve">바이러스 및 </w:t>
+      </w:r>
+      <w:proofErr w:type="spellStart"/>
+      <w:r>
+        <w:rPr>
+          <w:rFonts w:ascii="굴림체" w:eastAsia="굴림체" w:hAnsi="굴림체" w:hint="eastAsia"/>
+          <w:sz w:val="27"/>
+          <w:szCs w:val="27"/>
+        </w:rPr>
+        <w:t>백도어</w:t>
+      </w:r>
+      <w:proofErr w:type="spellEnd"/>
+      <w:r>
+        <w:rPr>
+          <w:rFonts w:ascii="굴림체" w:eastAsia="굴림체" w:hAnsi="굴림체" w:hint="eastAsia"/>
+          <w:sz w:val="27"/>
+          <w:szCs w:val="27"/>
+        </w:rPr>
+        <w:t xml:space="preserve"> 탐지 툴</w:t>
       </w:r>
     </w:p>
     <w:p>
@@ -2059,8 +2742,18 @@
           <w:sz w:val="27"/>
           <w:szCs w:val="27"/>
         </w:rPr>
-        <w:t>의 특성을 악용 엄청난 양의 데이터를 한 사이트에 집중적으로 보내서 네트워크를 불능 상태로 만듬</w:t>
-      </w:r>
+        <w:t xml:space="preserve">의 특성을 악용 엄청난 양의 데이터를 한 사이트에 집중적으로 보내서 네트워크를 불능 상태로 </w:t>
+      </w:r>
+      <w:proofErr w:type="spellStart"/>
+      <w:r>
+        <w:rPr>
+          <w:rFonts w:ascii="굴림체" w:eastAsia="굴림체" w:hAnsi="굴림체" w:hint="eastAsia"/>
+          <w:sz w:val="27"/>
+          <w:szCs w:val="27"/>
+        </w:rPr>
+        <w:t>만듬</w:t>
+      </w:r>
+      <w:proofErr w:type="spellEnd"/>
     </w:p>
     <w:p>
       <w:pPr>
@@ -2074,7 +2767,7 @@
     <w:p>
       <w:pPr>
         <w:rPr>
-          <w:rFonts w:ascii="굴림체" w:eastAsia="굴림체" w:hAnsi="굴림체" w:hint="eastAsia"/>
+          <w:rFonts w:ascii="굴림체" w:eastAsia="굴림체" w:hAnsi="굴림체"/>
           <w:sz w:val="27"/>
           <w:szCs w:val="27"/>
         </w:rPr>
@@ -2130,7 +2823,6 @@
           <w:sz w:val="27"/>
           <w:szCs w:val="27"/>
         </w:rPr>
-        <w:lastRenderedPageBreak/>
         <w:t>9</w:t>
       </w:r>
       <w:r>
@@ -2233,14 +2925,25 @@
         </w:rPr>
         <w:t xml:space="preserve"> </w:t>
       </w:r>
-      <w:r>
-        <w:rPr>
-          <w:rFonts w:ascii="굴림체" w:eastAsia="굴림체" w:hAnsi="굴림체" w:hint="eastAsia"/>
-          <w:color w:val="0000FF"/>
-          <w:sz w:val="27"/>
-          <w:szCs w:val="27"/>
-        </w:rPr>
-        <w:t xml:space="preserve">홉수대신 </w:t>
+      <w:proofErr w:type="spellStart"/>
+      <w:r>
+        <w:rPr>
+          <w:rFonts w:ascii="굴림체" w:eastAsia="굴림체" w:hAnsi="굴림체" w:hint="eastAsia"/>
+          <w:color w:val="0000FF"/>
+          <w:sz w:val="27"/>
+          <w:szCs w:val="27"/>
+        </w:rPr>
+        <w:t>홉수대신</w:t>
+      </w:r>
+      <w:proofErr w:type="spellEnd"/>
+      <w:r>
+        <w:rPr>
+          <w:rFonts w:ascii="굴림체" w:eastAsia="굴림체" w:hAnsi="굴림체" w:hint="eastAsia"/>
+          <w:color w:val="0000FF"/>
+          <w:sz w:val="27"/>
+          <w:szCs w:val="27"/>
+        </w:rPr>
+        <w:t xml:space="preserve"> </w:t>
       </w:r>
       <w:r>
         <w:rPr>
@@ -2288,14 +2991,25 @@
         </w:rPr>
         <w:t xml:space="preserve">GRP- </w:t>
       </w:r>
-      <w:r>
-        <w:rPr>
-          <w:rFonts w:ascii="굴림체" w:eastAsia="굴림체" w:hAnsi="굴림체" w:hint="eastAsia"/>
-          <w:color w:val="0000FF"/>
-          <w:sz w:val="27"/>
-          <w:szCs w:val="27"/>
-        </w:rPr>
-        <w:t>홉수 기준으로 독립된 네트워크 내에서만 사용</w:t>
+      <w:proofErr w:type="spellStart"/>
+      <w:r>
+        <w:rPr>
+          <w:rFonts w:ascii="굴림체" w:eastAsia="굴림체" w:hAnsi="굴림체" w:hint="eastAsia"/>
+          <w:color w:val="0000FF"/>
+          <w:sz w:val="27"/>
+          <w:szCs w:val="27"/>
+        </w:rPr>
+        <w:t>홉수</w:t>
+      </w:r>
+      <w:proofErr w:type="spellEnd"/>
+      <w:r>
+        <w:rPr>
+          <w:rFonts w:ascii="굴림체" w:eastAsia="굴림체" w:hAnsi="굴림체" w:hint="eastAsia"/>
+          <w:color w:val="0000FF"/>
+          <w:sz w:val="27"/>
+          <w:szCs w:val="27"/>
+        </w:rPr>
+        <w:t xml:space="preserve"> 기준으로 독립된 네트워크 내에서만 사용</w:t>
       </w:r>
     </w:p>
     <w:p>
@@ -2311,7 +3025,7 @@
     <w:p>
       <w:pPr>
         <w:rPr>
-          <w:rFonts w:ascii="굴림체" w:eastAsia="굴림체" w:hAnsi="굴림체" w:hint="eastAsia"/>
+          <w:rFonts w:ascii="굴림체" w:eastAsia="굴림체" w:hAnsi="굴림체"/>
           <w:color w:val="0000FF"/>
           <w:sz w:val="27"/>
           <w:szCs w:val="27"/>
@@ -2335,14 +3049,25 @@
         </w:rPr>
         <w:t xml:space="preserve">7. </w:t>
       </w:r>
-      <w:r>
-        <w:rPr>
-          <w:rFonts w:ascii="굴림체" w:eastAsia="굴림체" w:hAnsi="굴림체" w:hint="eastAsia"/>
-          <w:color w:val="0000FF"/>
-          <w:sz w:val="27"/>
-          <w:szCs w:val="27"/>
-        </w:rPr>
-        <w:t xml:space="preserve">테일러링 개발 방법론 </w:t>
+      <w:proofErr w:type="spellStart"/>
+      <w:r>
+        <w:rPr>
+          <w:rFonts w:ascii="굴림체" w:eastAsia="굴림체" w:hAnsi="굴림체" w:hint="eastAsia"/>
+          <w:color w:val="0000FF"/>
+          <w:sz w:val="27"/>
+          <w:szCs w:val="27"/>
+        </w:rPr>
+        <w:t>테일러링</w:t>
+      </w:r>
+      <w:proofErr w:type="spellEnd"/>
+      <w:r>
+        <w:rPr>
+          <w:rFonts w:ascii="굴림체" w:eastAsia="굴림체" w:hAnsi="굴림체" w:hint="eastAsia"/>
+          <w:color w:val="0000FF"/>
+          <w:sz w:val="27"/>
+          <w:szCs w:val="27"/>
+        </w:rPr>
+        <w:t xml:space="preserve"> 개발 방법론 </w:t>
       </w:r>
       <w:r>
         <w:rPr>
@@ -2360,7 +3085,37 @@
           <w:sz w:val="27"/>
           <w:szCs w:val="27"/>
         </w:rPr>
-        <w:t xml:space="preserve">프로젝트 상황 특성에 맞게 정의된 소프트 웨어 개발 방법론 절차 </w:t>
+        <w:t xml:space="preserve">프로젝트 상황 특성에 맞게 정의된 소프트 </w:t>
+      </w:r>
+      <w:proofErr w:type="spellStart"/>
+      <w:r>
+        <w:rPr>
+          <w:rFonts w:ascii="굴림체" w:eastAsia="굴림체" w:hAnsi="굴림체" w:hint="eastAsia"/>
+          <w:color w:val="0000FF"/>
+          <w:sz w:val="27"/>
+          <w:szCs w:val="27"/>
+        </w:rPr>
+        <w:t>웨어</w:t>
+      </w:r>
+      <w:proofErr w:type="spellEnd"/>
+      <w:r>
+        <w:rPr>
+          <w:rFonts w:ascii="굴림체" w:eastAsia="굴림체" w:hAnsi="굴림체" w:hint="eastAsia"/>
+          <w:color w:val="0000FF"/>
+          <w:sz w:val="27"/>
+          <w:szCs w:val="27"/>
+        </w:rPr>
+        <w:t xml:space="preserve"> 개발 방법론 </w:t>
+      </w:r>
+      <w:proofErr w:type="gramStart"/>
+      <w:r>
+        <w:rPr>
+          <w:rFonts w:ascii="굴림체" w:eastAsia="굴림체" w:hAnsi="굴림체" w:hint="eastAsia"/>
+          <w:color w:val="0000FF"/>
+          <w:sz w:val="27"/>
+          <w:szCs w:val="27"/>
+        </w:rPr>
+        <w:t xml:space="preserve">절차 </w:t>
       </w:r>
       <w:r>
         <w:rPr>
@@ -2369,7 +3124,17 @@
           <w:sz w:val="27"/>
           <w:szCs w:val="27"/>
         </w:rPr>
-        <w:t xml:space="preserve">/ </w:t>
+        <w:t>/</w:t>
+      </w:r>
+      <w:proofErr w:type="gramEnd"/>
+      <w:r>
+        <w:rPr>
+          <w:rFonts w:ascii="굴림체" w:eastAsia="굴림체" w:hAnsi="굴림체"/>
+          <w:color w:val="0000FF"/>
+          <w:sz w:val="27"/>
+          <w:szCs w:val="27"/>
+        </w:rPr>
+        <w:t xml:space="preserve"> </w:t>
       </w:r>
       <w:r>
         <w:rPr>
@@ -2420,7 +3185,7 @@
     <w:p>
       <w:pPr>
         <w:rPr>
-          <w:rFonts w:ascii="굴림체" w:eastAsia="굴림체" w:hAnsi="굴림체" w:hint="eastAsia"/>
+          <w:rFonts w:ascii="굴림체" w:eastAsia="굴림체" w:hAnsi="굴림체"/>
           <w:color w:val="0000FF"/>
           <w:sz w:val="27"/>
           <w:szCs w:val="27"/>
